--- a/SanitariumProject/others/HospitalMS.docx
+++ b/SanitariumProject/others/HospitalMS.docx
@@ -603,6 +603,610 @@
         </w:rPr>
         <w:t>Room</w:t>
       </w:r>
+    </w:p>
+    <w:p>
+      <w:pPr>
+        <w:pStyle w:val="ListParagraph"/>
+        <w:numPr>
+          <w:ilvl w:val="1"/>
+          <w:numId w:val="1"/>
+        </w:numPr>
+        <w:rPr>
+          <w:sz w:val="24"/>
+          <w:szCs w:val="24"/>
+          <w:highlight w:val="green"/>
+          <w:lang w:val="en-GB"/>
+        </w:rPr>
+      </w:pPr>
+      <w:r>
+        <w:rPr>
+          <w:sz w:val="24"/>
+          <w:szCs w:val="24"/>
+          <w:highlight w:val="green"/>
+          <w:lang w:val="en-GB"/>
+        </w:rPr>
+        <w:t>Investigation</w:t>
+      </w:r>
+      <w:r>
+        <w:rPr>
+          <w:sz w:val="24"/>
+          <w:szCs w:val="24"/>
+          <w:highlight w:val="green"/>
+          <w:lang w:val="en-GB"/>
+        </w:rPr>
+        <w:t xml:space="preserve"> Detail</w:t>
+      </w:r>
+    </w:p>
+    <w:p>
+      <w:pPr>
+        <w:pStyle w:val="ListParagraph"/>
+        <w:numPr>
+          <w:ilvl w:val="2"/>
+          <w:numId w:val="1"/>
+        </w:numPr>
+        <w:rPr>
+          <w:sz w:val="24"/>
+          <w:szCs w:val="24"/>
+          <w:highlight w:val="green"/>
+          <w:lang w:val="en-GB"/>
+        </w:rPr>
+      </w:pPr>
+      <w:r>
+        <w:rPr>
+          <w:sz w:val="24"/>
+          <w:szCs w:val="24"/>
+          <w:highlight w:val="green"/>
+          <w:lang w:val="en-GB"/>
+        </w:rPr>
+        <w:t>Gender Table</w:t>
+      </w:r>
+    </w:p>
+    <w:p>
+      <w:pPr>
+        <w:pStyle w:val="ListParagraph"/>
+        <w:numPr>
+          <w:ilvl w:val="2"/>
+          <w:numId w:val="1"/>
+        </w:numPr>
+        <w:rPr>
+          <w:sz w:val="24"/>
+          <w:szCs w:val="24"/>
+          <w:highlight w:val="green"/>
+          <w:lang w:val="en-GB"/>
+        </w:rPr>
+      </w:pPr>
+      <w:r>
+        <w:rPr>
+          <w:sz w:val="24"/>
+          <w:szCs w:val="24"/>
+          <w:highlight w:val="green"/>
+          <w:lang w:val="en-GB"/>
+        </w:rPr>
+        <w:t>Type Table</w:t>
+      </w:r>
+    </w:p>
+    <w:p>
+      <w:pPr>
+        <w:pStyle w:val="ListParagraph"/>
+        <w:numPr>
+          <w:ilvl w:val="2"/>
+          <w:numId w:val="1"/>
+        </w:numPr>
+        <w:rPr>
+          <w:sz w:val="24"/>
+          <w:szCs w:val="24"/>
+          <w:highlight w:val="green"/>
+          <w:lang w:val="en-GB"/>
+        </w:rPr>
+      </w:pPr>
+      <w:r>
+        <w:rPr>
+          <w:sz w:val="24"/>
+          <w:szCs w:val="24"/>
+          <w:highlight w:val="green"/>
+          <w:lang w:val="en-GB"/>
+        </w:rPr>
+        <w:t>Marketing Officer Table</w:t>
+      </w:r>
+    </w:p>
+    <w:p>
+      <w:pPr>
+        <w:pStyle w:val="ListParagraph"/>
+        <w:numPr>
+          <w:ilvl w:val="3"/>
+          <w:numId w:val="1"/>
+        </w:numPr>
+        <w:rPr>
+          <w:sz w:val="24"/>
+          <w:szCs w:val="24"/>
+          <w:lang w:val="en-GB"/>
+        </w:rPr>
+      </w:pPr>
+      <w:r>
+        <w:rPr>
+          <w:sz w:val="24"/>
+          <w:szCs w:val="24"/>
+          <w:lang w:val="en-GB"/>
+        </w:rPr>
+        <w:t>Id</w:t>
+      </w:r>
+    </w:p>
+    <w:p>
+      <w:pPr>
+        <w:pStyle w:val="ListParagraph"/>
+        <w:numPr>
+          <w:ilvl w:val="3"/>
+          <w:numId w:val="1"/>
+        </w:numPr>
+        <w:rPr>
+          <w:sz w:val="24"/>
+          <w:szCs w:val="24"/>
+          <w:lang w:val="en-GB"/>
+        </w:rPr>
+      </w:pPr>
+      <w:r>
+        <w:rPr>
+          <w:sz w:val="24"/>
+          <w:szCs w:val="24"/>
+          <w:lang w:val="en-GB"/>
+        </w:rPr>
+        <w:t>Name</w:t>
+      </w:r>
+    </w:p>
+    <w:p>
+      <w:pPr>
+        <w:pStyle w:val="ListParagraph"/>
+        <w:numPr>
+          <w:ilvl w:val="3"/>
+          <w:numId w:val="1"/>
+        </w:numPr>
+        <w:rPr>
+          <w:sz w:val="24"/>
+          <w:szCs w:val="24"/>
+          <w:lang w:val="en-GB"/>
+        </w:rPr>
+      </w:pPr>
+      <w:r>
+        <w:rPr>
+          <w:sz w:val="24"/>
+          <w:szCs w:val="24"/>
+          <w:lang w:val="en-GB"/>
+        </w:rPr>
+        <w:t>Gender Id</w:t>
+      </w:r>
+    </w:p>
+    <w:p>
+      <w:pPr>
+        <w:pStyle w:val="ListParagraph"/>
+        <w:numPr>
+          <w:ilvl w:val="3"/>
+          <w:numId w:val="1"/>
+        </w:numPr>
+        <w:rPr>
+          <w:sz w:val="24"/>
+          <w:szCs w:val="24"/>
+          <w:lang w:val="en-GB"/>
+        </w:rPr>
+      </w:pPr>
+      <w:r>
+        <w:rPr>
+          <w:sz w:val="24"/>
+          <w:szCs w:val="24"/>
+          <w:lang w:val="en-GB"/>
+        </w:rPr>
+        <w:t>Address</w:t>
+      </w:r>
+    </w:p>
+    <w:p>
+      <w:pPr>
+        <w:pStyle w:val="ListParagraph"/>
+        <w:numPr>
+          <w:ilvl w:val="3"/>
+          <w:numId w:val="1"/>
+        </w:numPr>
+        <w:rPr>
+          <w:sz w:val="24"/>
+          <w:szCs w:val="24"/>
+          <w:lang w:val="en-GB"/>
+        </w:rPr>
+      </w:pPr>
+      <w:r>
+        <w:rPr>
+          <w:sz w:val="24"/>
+          <w:szCs w:val="24"/>
+          <w:lang w:val="en-GB"/>
+        </w:rPr>
+        <w:t>Phone</w:t>
+      </w:r>
+    </w:p>
+    <w:p>
+      <w:pPr>
+        <w:pStyle w:val="ListParagraph"/>
+        <w:numPr>
+          <w:ilvl w:val="3"/>
+          <w:numId w:val="1"/>
+        </w:numPr>
+        <w:rPr>
+          <w:sz w:val="24"/>
+          <w:szCs w:val="24"/>
+          <w:lang w:val="en-GB"/>
+        </w:rPr>
+      </w:pPr>
+      <w:r>
+        <w:rPr>
+          <w:sz w:val="24"/>
+          <w:szCs w:val="24"/>
+          <w:lang w:val="en-GB"/>
+        </w:rPr>
+        <w:t>Area</w:t>
+      </w:r>
+    </w:p>
+    <w:p>
+      <w:pPr>
+        <w:pStyle w:val="ListParagraph"/>
+        <w:numPr>
+          <w:ilvl w:val="2"/>
+          <w:numId w:val="1"/>
+        </w:numPr>
+        <w:rPr>
+          <w:sz w:val="24"/>
+          <w:szCs w:val="24"/>
+          <w:highlight w:val="green"/>
+          <w:lang w:val="en-GB"/>
+        </w:rPr>
+      </w:pPr>
+      <w:r>
+        <w:rPr>
+          <w:sz w:val="24"/>
+          <w:szCs w:val="24"/>
+          <w:highlight w:val="green"/>
+          <w:lang w:val="en-GB"/>
+        </w:rPr>
+        <w:t>Doctor Table</w:t>
+      </w:r>
+    </w:p>
+    <w:p>
+      <w:pPr>
+        <w:pStyle w:val="ListParagraph"/>
+        <w:numPr>
+          <w:ilvl w:val="3"/>
+          <w:numId w:val="1"/>
+        </w:numPr>
+        <w:rPr>
+          <w:sz w:val="24"/>
+          <w:szCs w:val="24"/>
+          <w:lang w:val="en-GB"/>
+        </w:rPr>
+      </w:pPr>
+      <w:r>
+        <w:rPr>
+          <w:sz w:val="24"/>
+          <w:szCs w:val="24"/>
+          <w:lang w:val="en-GB"/>
+        </w:rPr>
+        <w:t>Id</w:t>
+      </w:r>
+    </w:p>
+    <w:p>
+      <w:pPr>
+        <w:pStyle w:val="ListParagraph"/>
+        <w:numPr>
+          <w:ilvl w:val="3"/>
+          <w:numId w:val="1"/>
+        </w:numPr>
+        <w:rPr>
+          <w:sz w:val="24"/>
+          <w:szCs w:val="24"/>
+          <w:lang w:val="en-GB"/>
+        </w:rPr>
+      </w:pPr>
+      <w:r>
+        <w:rPr>
+          <w:sz w:val="24"/>
+          <w:szCs w:val="24"/>
+          <w:lang w:val="en-GB"/>
+        </w:rPr>
+        <w:t>Name</w:t>
+      </w:r>
+    </w:p>
+    <w:p>
+      <w:pPr>
+        <w:pStyle w:val="ListParagraph"/>
+        <w:numPr>
+          <w:ilvl w:val="3"/>
+          <w:numId w:val="1"/>
+        </w:numPr>
+        <w:rPr>
+          <w:sz w:val="24"/>
+          <w:szCs w:val="24"/>
+          <w:lang w:val="en-GB"/>
+        </w:rPr>
+      </w:pPr>
+      <w:r>
+        <w:rPr>
+          <w:sz w:val="24"/>
+          <w:szCs w:val="24"/>
+          <w:lang w:val="en-GB"/>
+        </w:rPr>
+        <w:t>Gender Id</w:t>
+      </w:r>
+    </w:p>
+    <w:p>
+      <w:pPr>
+        <w:pStyle w:val="ListParagraph"/>
+        <w:numPr>
+          <w:ilvl w:val="3"/>
+          <w:numId w:val="1"/>
+        </w:numPr>
+        <w:rPr>
+          <w:sz w:val="24"/>
+          <w:szCs w:val="24"/>
+          <w:lang w:val="en-GB"/>
+        </w:rPr>
+      </w:pPr>
+      <w:r>
+        <w:rPr>
+          <w:sz w:val="24"/>
+          <w:szCs w:val="24"/>
+          <w:lang w:val="en-GB"/>
+        </w:rPr>
+        <w:t>Designation</w:t>
+      </w:r>
+    </w:p>
+    <w:p>
+      <w:pPr>
+        <w:pStyle w:val="ListParagraph"/>
+        <w:numPr>
+          <w:ilvl w:val="3"/>
+          <w:numId w:val="1"/>
+        </w:numPr>
+        <w:rPr>
+          <w:sz w:val="24"/>
+          <w:szCs w:val="24"/>
+          <w:lang w:val="en-GB"/>
+        </w:rPr>
+      </w:pPr>
+      <w:r>
+        <w:rPr>
+          <w:sz w:val="24"/>
+          <w:szCs w:val="24"/>
+          <w:lang w:val="en-GB"/>
+        </w:rPr>
+        <w:t>Degree</w:t>
+      </w:r>
+    </w:p>
+    <w:p>
+      <w:pPr>
+        <w:pStyle w:val="ListParagraph"/>
+        <w:numPr>
+          <w:ilvl w:val="3"/>
+          <w:numId w:val="1"/>
+        </w:numPr>
+        <w:rPr>
+          <w:sz w:val="24"/>
+          <w:szCs w:val="24"/>
+          <w:lang w:val="en-GB"/>
+        </w:rPr>
+      </w:pPr>
+      <w:r>
+        <w:rPr>
+          <w:sz w:val="24"/>
+          <w:szCs w:val="24"/>
+          <w:lang w:val="en-GB"/>
+        </w:rPr>
+        <w:t>Address</w:t>
+      </w:r>
+    </w:p>
+    <w:p>
+      <w:pPr>
+        <w:pStyle w:val="ListParagraph"/>
+        <w:numPr>
+          <w:ilvl w:val="3"/>
+          <w:numId w:val="1"/>
+        </w:numPr>
+        <w:rPr>
+          <w:sz w:val="24"/>
+          <w:szCs w:val="24"/>
+          <w:lang w:val="en-GB"/>
+        </w:rPr>
+      </w:pPr>
+      <w:r>
+        <w:rPr>
+          <w:sz w:val="24"/>
+          <w:szCs w:val="24"/>
+          <w:lang w:val="en-GB"/>
+        </w:rPr>
+        <w:t>Phone</w:t>
+      </w:r>
+    </w:p>
+    <w:p>
+      <w:pPr>
+        <w:pStyle w:val="ListParagraph"/>
+        <w:numPr>
+          <w:ilvl w:val="2"/>
+          <w:numId w:val="1"/>
+        </w:numPr>
+        <w:rPr>
+          <w:sz w:val="24"/>
+          <w:szCs w:val="24"/>
+          <w:highlight w:val="green"/>
+          <w:lang w:val="en-GB"/>
+        </w:rPr>
+      </w:pPr>
+      <w:r>
+        <w:rPr>
+          <w:sz w:val="24"/>
+          <w:szCs w:val="24"/>
+          <w:highlight w:val="green"/>
+          <w:lang w:val="en-GB"/>
+        </w:rPr>
+        <w:lastRenderedPageBreak/>
+        <w:t>Refer Table</w:t>
+      </w:r>
+    </w:p>
+    <w:p>
+      <w:pPr>
+        <w:pStyle w:val="ListParagraph"/>
+        <w:numPr>
+          <w:ilvl w:val="3"/>
+          <w:numId w:val="1"/>
+        </w:numPr>
+        <w:rPr>
+          <w:sz w:val="24"/>
+          <w:szCs w:val="24"/>
+          <w:lang w:val="en-GB"/>
+        </w:rPr>
+      </w:pPr>
+      <w:r>
+        <w:rPr>
+          <w:sz w:val="24"/>
+          <w:szCs w:val="24"/>
+          <w:lang w:val="en-GB"/>
+        </w:rPr>
+        <w:t>Id</w:t>
+      </w:r>
+    </w:p>
+    <w:p>
+      <w:pPr>
+        <w:pStyle w:val="ListParagraph"/>
+        <w:numPr>
+          <w:ilvl w:val="3"/>
+          <w:numId w:val="1"/>
+        </w:numPr>
+        <w:rPr>
+          <w:sz w:val="24"/>
+          <w:szCs w:val="24"/>
+          <w:lang w:val="en-GB"/>
+        </w:rPr>
+      </w:pPr>
+      <w:r>
+        <w:rPr>
+          <w:sz w:val="24"/>
+          <w:szCs w:val="24"/>
+          <w:lang w:val="en-GB"/>
+        </w:rPr>
+        <w:t>Name</w:t>
+      </w:r>
+    </w:p>
+    <w:p>
+      <w:pPr>
+        <w:pStyle w:val="ListParagraph"/>
+        <w:numPr>
+          <w:ilvl w:val="3"/>
+          <w:numId w:val="1"/>
+        </w:numPr>
+        <w:rPr>
+          <w:sz w:val="24"/>
+          <w:szCs w:val="24"/>
+          <w:lang w:val="en-GB"/>
+        </w:rPr>
+      </w:pPr>
+      <w:r>
+        <w:rPr>
+          <w:sz w:val="24"/>
+          <w:szCs w:val="24"/>
+          <w:lang w:val="en-GB"/>
+        </w:rPr>
+        <w:t>Gender Id</w:t>
+      </w:r>
+    </w:p>
+    <w:p>
+      <w:pPr>
+        <w:pStyle w:val="ListParagraph"/>
+        <w:numPr>
+          <w:ilvl w:val="3"/>
+          <w:numId w:val="1"/>
+        </w:numPr>
+        <w:rPr>
+          <w:sz w:val="24"/>
+          <w:szCs w:val="24"/>
+          <w:lang w:val="en-GB"/>
+        </w:rPr>
+      </w:pPr>
+      <w:r>
+        <w:rPr>
+          <w:sz w:val="24"/>
+          <w:szCs w:val="24"/>
+          <w:lang w:val="en-GB"/>
+        </w:rPr>
+        <w:t>Address</w:t>
+      </w:r>
+    </w:p>
+    <w:p>
+      <w:pPr>
+        <w:pStyle w:val="ListParagraph"/>
+        <w:numPr>
+          <w:ilvl w:val="3"/>
+          <w:numId w:val="1"/>
+        </w:numPr>
+        <w:rPr>
+          <w:sz w:val="24"/>
+          <w:szCs w:val="24"/>
+          <w:lang w:val="en-GB"/>
+        </w:rPr>
+      </w:pPr>
+      <w:r>
+        <w:rPr>
+          <w:sz w:val="24"/>
+          <w:szCs w:val="24"/>
+          <w:lang w:val="en-GB"/>
+        </w:rPr>
+        <w:t>Phone</w:t>
+      </w:r>
+    </w:p>
+    <w:p>
+      <w:pPr>
+        <w:pStyle w:val="ListParagraph"/>
+        <w:numPr>
+          <w:ilvl w:val="3"/>
+          <w:numId w:val="1"/>
+        </w:numPr>
+        <w:rPr>
+          <w:sz w:val="24"/>
+          <w:szCs w:val="24"/>
+          <w:lang w:val="en-GB"/>
+        </w:rPr>
+      </w:pPr>
+      <w:r>
+        <w:rPr>
+          <w:sz w:val="24"/>
+          <w:szCs w:val="24"/>
+          <w:lang w:val="en-GB"/>
+        </w:rPr>
+        <w:t>Marketing Officer</w:t>
+      </w:r>
+      <w:r>
+        <w:rPr>
+          <w:sz w:val="24"/>
+          <w:szCs w:val="24"/>
+          <w:lang w:val="en-GB"/>
+        </w:rPr>
+        <w:t xml:space="preserve"> Id</w:t>
+      </w:r>
+    </w:p>
+    <w:p>
+      <w:pPr>
+        <w:pStyle w:val="ListParagraph"/>
+        <w:numPr>
+          <w:ilvl w:val="2"/>
+          <w:numId w:val="1"/>
+        </w:numPr>
+        <w:rPr>
+          <w:sz w:val="24"/>
+          <w:szCs w:val="24"/>
+          <w:highlight w:val="green"/>
+          <w:lang w:val="en-GB"/>
+        </w:rPr>
+      </w:pPr>
+      <w:r>
+        <w:rPr>
+          <w:sz w:val="24"/>
+          <w:szCs w:val="24"/>
+          <w:highlight w:val="green"/>
+          <w:lang w:val="en-GB"/>
+        </w:rPr>
+        <w:t>Discount Authority Table</w:t>
+      </w:r>
       <w:bookmarkStart w:id="0" w:name="_GoBack"/>
       <w:bookmarkEnd w:id="0"/>
     </w:p>
@@ -610,6 +1214,688 @@
       <w:pPr>
         <w:pStyle w:val="ListParagraph"/>
         <w:numPr>
+          <w:ilvl w:val="3"/>
+          <w:numId w:val="1"/>
+        </w:numPr>
+        <w:rPr>
+          <w:sz w:val="24"/>
+          <w:szCs w:val="24"/>
+          <w:lang w:val="en-GB"/>
+        </w:rPr>
+      </w:pPr>
+      <w:r>
+        <w:rPr>
+          <w:sz w:val="24"/>
+          <w:szCs w:val="24"/>
+          <w:lang w:val="en-GB"/>
+        </w:rPr>
+        <w:t>Id</w:t>
+      </w:r>
+    </w:p>
+    <w:p>
+      <w:pPr>
+        <w:pStyle w:val="ListParagraph"/>
+        <w:numPr>
+          <w:ilvl w:val="3"/>
+          <w:numId w:val="1"/>
+        </w:numPr>
+        <w:rPr>
+          <w:sz w:val="24"/>
+          <w:szCs w:val="24"/>
+          <w:lang w:val="en-GB"/>
+        </w:rPr>
+      </w:pPr>
+      <w:r>
+        <w:rPr>
+          <w:sz w:val="24"/>
+          <w:szCs w:val="24"/>
+          <w:lang w:val="en-GB"/>
+        </w:rPr>
+        <w:t>Name</w:t>
+      </w:r>
+    </w:p>
+    <w:p>
+      <w:pPr>
+        <w:pStyle w:val="ListParagraph"/>
+        <w:numPr>
+          <w:ilvl w:val="3"/>
+          <w:numId w:val="1"/>
+        </w:numPr>
+        <w:rPr>
+          <w:sz w:val="24"/>
+          <w:szCs w:val="24"/>
+          <w:lang w:val="en-GB"/>
+        </w:rPr>
+      </w:pPr>
+      <w:r>
+        <w:rPr>
+          <w:sz w:val="24"/>
+          <w:szCs w:val="24"/>
+          <w:lang w:val="en-GB"/>
+        </w:rPr>
+        <w:t>Gender Id</w:t>
+      </w:r>
+    </w:p>
+    <w:p>
+      <w:pPr>
+        <w:pStyle w:val="ListParagraph"/>
+        <w:numPr>
+          <w:ilvl w:val="3"/>
+          <w:numId w:val="1"/>
+        </w:numPr>
+        <w:rPr>
+          <w:sz w:val="24"/>
+          <w:szCs w:val="24"/>
+          <w:lang w:val="en-GB"/>
+        </w:rPr>
+      </w:pPr>
+      <w:r>
+        <w:rPr>
+          <w:sz w:val="24"/>
+          <w:szCs w:val="24"/>
+          <w:lang w:val="en-GB"/>
+        </w:rPr>
+        <w:t>Address</w:t>
+      </w:r>
+    </w:p>
+    <w:p>
+      <w:pPr>
+        <w:pStyle w:val="ListParagraph"/>
+        <w:numPr>
+          <w:ilvl w:val="3"/>
+          <w:numId w:val="1"/>
+        </w:numPr>
+        <w:rPr>
+          <w:sz w:val="24"/>
+          <w:szCs w:val="24"/>
+          <w:lang w:val="en-GB"/>
+        </w:rPr>
+      </w:pPr>
+      <w:r>
+        <w:rPr>
+          <w:sz w:val="24"/>
+          <w:szCs w:val="24"/>
+          <w:lang w:val="en-GB"/>
+        </w:rPr>
+        <w:t>Phone</w:t>
+      </w:r>
+    </w:p>
+    <w:p>
+      <w:pPr>
+        <w:pStyle w:val="ListParagraph"/>
+        <w:numPr>
+          <w:ilvl w:val="3"/>
+          <w:numId w:val="1"/>
+        </w:numPr>
+        <w:rPr>
+          <w:sz w:val="24"/>
+          <w:szCs w:val="24"/>
+          <w:lang w:val="en-GB"/>
+        </w:rPr>
+      </w:pPr>
+      <w:r>
+        <w:rPr>
+          <w:sz w:val="24"/>
+          <w:szCs w:val="24"/>
+          <w:lang w:val="en-GB"/>
+        </w:rPr>
+        <w:t>Type</w:t>
+      </w:r>
+    </w:p>
+    <w:p>
+      <w:pPr>
+        <w:pStyle w:val="ListParagraph"/>
+        <w:numPr>
+          <w:ilvl w:val="2"/>
+          <w:numId w:val="1"/>
+        </w:numPr>
+        <w:rPr>
+          <w:sz w:val="24"/>
+          <w:szCs w:val="24"/>
+          <w:lang w:val="en-GB"/>
+        </w:rPr>
+      </w:pPr>
+      <w:r>
+        <w:rPr>
+          <w:sz w:val="24"/>
+          <w:szCs w:val="24"/>
+          <w:lang w:val="en-GB"/>
+        </w:rPr>
+        <w:t>Test Sale</w:t>
+      </w:r>
+    </w:p>
+    <w:p>
+      <w:pPr>
+        <w:pStyle w:val="ListParagraph"/>
+        <w:numPr>
+          <w:ilvl w:val="3"/>
+          <w:numId w:val="1"/>
+        </w:numPr>
+        <w:rPr>
+          <w:sz w:val="24"/>
+          <w:szCs w:val="24"/>
+          <w:lang w:val="en-GB"/>
+        </w:rPr>
+      </w:pPr>
+      <w:r>
+        <w:rPr>
+          <w:sz w:val="24"/>
+          <w:szCs w:val="24"/>
+          <w:lang w:val="en-GB"/>
+        </w:rPr>
+        <w:t>Id</w:t>
+      </w:r>
+    </w:p>
+    <w:p>
+      <w:pPr>
+        <w:pStyle w:val="ListParagraph"/>
+        <w:numPr>
+          <w:ilvl w:val="3"/>
+          <w:numId w:val="1"/>
+        </w:numPr>
+        <w:rPr>
+          <w:sz w:val="24"/>
+          <w:szCs w:val="24"/>
+          <w:lang w:val="en-GB"/>
+        </w:rPr>
+      </w:pPr>
+      <w:r>
+        <w:rPr>
+          <w:sz w:val="24"/>
+          <w:szCs w:val="24"/>
+          <w:lang w:val="en-GB"/>
+        </w:rPr>
+        <w:t>Date</w:t>
+      </w:r>
+    </w:p>
+    <w:p>
+      <w:pPr>
+        <w:pStyle w:val="ListParagraph"/>
+        <w:numPr>
+          <w:ilvl w:val="3"/>
+          <w:numId w:val="1"/>
+        </w:numPr>
+        <w:rPr>
+          <w:sz w:val="24"/>
+          <w:szCs w:val="24"/>
+          <w:lang w:val="en-GB"/>
+        </w:rPr>
+      </w:pPr>
+      <w:r>
+        <w:rPr>
+          <w:sz w:val="24"/>
+          <w:szCs w:val="24"/>
+          <w:lang w:val="en-GB"/>
+        </w:rPr>
+        <w:t>Name</w:t>
+      </w:r>
+    </w:p>
+    <w:p>
+      <w:pPr>
+        <w:pStyle w:val="ListParagraph"/>
+        <w:numPr>
+          <w:ilvl w:val="3"/>
+          <w:numId w:val="1"/>
+        </w:numPr>
+        <w:rPr>
+          <w:sz w:val="24"/>
+          <w:szCs w:val="24"/>
+          <w:lang w:val="en-GB"/>
+        </w:rPr>
+      </w:pPr>
+      <w:r>
+        <w:rPr>
+          <w:sz w:val="24"/>
+          <w:szCs w:val="24"/>
+          <w:lang w:val="en-GB"/>
+        </w:rPr>
+        <w:t>Address</w:t>
+      </w:r>
+    </w:p>
+    <w:p>
+      <w:pPr>
+        <w:pStyle w:val="ListParagraph"/>
+        <w:numPr>
+          <w:ilvl w:val="3"/>
+          <w:numId w:val="1"/>
+        </w:numPr>
+        <w:rPr>
+          <w:sz w:val="24"/>
+          <w:szCs w:val="24"/>
+          <w:lang w:val="en-GB"/>
+        </w:rPr>
+      </w:pPr>
+      <w:r>
+        <w:rPr>
+          <w:sz w:val="24"/>
+          <w:szCs w:val="24"/>
+          <w:lang w:val="en-GB"/>
+        </w:rPr>
+        <w:t>Gender</w:t>
+      </w:r>
+    </w:p>
+    <w:p>
+      <w:pPr>
+        <w:pStyle w:val="ListParagraph"/>
+        <w:numPr>
+          <w:ilvl w:val="3"/>
+          <w:numId w:val="1"/>
+        </w:numPr>
+        <w:rPr>
+          <w:sz w:val="24"/>
+          <w:szCs w:val="24"/>
+          <w:lang w:val="en-GB"/>
+        </w:rPr>
+      </w:pPr>
+      <w:r>
+        <w:rPr>
+          <w:sz w:val="24"/>
+          <w:szCs w:val="24"/>
+          <w:lang w:val="en-GB"/>
+        </w:rPr>
+        <w:t>Age</w:t>
+      </w:r>
+    </w:p>
+    <w:p>
+      <w:pPr>
+        <w:pStyle w:val="ListParagraph"/>
+        <w:numPr>
+          <w:ilvl w:val="3"/>
+          <w:numId w:val="1"/>
+        </w:numPr>
+        <w:rPr>
+          <w:sz w:val="24"/>
+          <w:szCs w:val="24"/>
+          <w:lang w:val="en-GB"/>
+        </w:rPr>
+      </w:pPr>
+      <w:r>
+        <w:rPr>
+          <w:sz w:val="24"/>
+          <w:szCs w:val="24"/>
+          <w:lang w:val="en-GB"/>
+        </w:rPr>
+        <w:t>Phone</w:t>
+      </w:r>
+    </w:p>
+    <w:p>
+      <w:pPr>
+        <w:pStyle w:val="ListParagraph"/>
+        <w:numPr>
+          <w:ilvl w:val="3"/>
+          <w:numId w:val="1"/>
+        </w:numPr>
+        <w:rPr>
+          <w:sz w:val="24"/>
+          <w:szCs w:val="24"/>
+          <w:lang w:val="en-GB"/>
+        </w:rPr>
+      </w:pPr>
+      <w:r>
+        <w:rPr>
+          <w:sz w:val="24"/>
+          <w:szCs w:val="24"/>
+          <w:lang w:val="en-GB"/>
+        </w:rPr>
+        <w:t>Doctor</w:t>
+      </w:r>
+    </w:p>
+    <w:p>
+      <w:pPr>
+        <w:pStyle w:val="ListParagraph"/>
+        <w:numPr>
+          <w:ilvl w:val="3"/>
+          <w:numId w:val="1"/>
+        </w:numPr>
+        <w:rPr>
+          <w:sz w:val="24"/>
+          <w:szCs w:val="24"/>
+          <w:lang w:val="en-GB"/>
+        </w:rPr>
+      </w:pPr>
+      <w:r>
+        <w:rPr>
+          <w:sz w:val="24"/>
+          <w:szCs w:val="24"/>
+          <w:lang w:val="en-GB"/>
+        </w:rPr>
+        <w:t>Refer</w:t>
+      </w:r>
+    </w:p>
+    <w:p>
+      <w:pPr>
+        <w:pStyle w:val="ListParagraph"/>
+        <w:numPr>
+          <w:ilvl w:val="3"/>
+          <w:numId w:val="1"/>
+        </w:numPr>
+        <w:rPr>
+          <w:sz w:val="24"/>
+          <w:szCs w:val="24"/>
+          <w:lang w:val="en-GB"/>
+        </w:rPr>
+      </w:pPr>
+      <w:r>
+        <w:rPr>
+          <w:sz w:val="24"/>
+          <w:szCs w:val="24"/>
+          <w:lang w:val="en-GB"/>
+        </w:rPr>
+        <w:t>Total Test cost</w:t>
+      </w:r>
+    </w:p>
+    <w:p>
+      <w:pPr>
+        <w:pStyle w:val="ListParagraph"/>
+        <w:numPr>
+          <w:ilvl w:val="3"/>
+          <w:numId w:val="1"/>
+        </w:numPr>
+        <w:rPr>
+          <w:sz w:val="24"/>
+          <w:szCs w:val="24"/>
+          <w:lang w:val="en-GB"/>
+        </w:rPr>
+      </w:pPr>
+      <w:r>
+        <w:rPr>
+          <w:sz w:val="24"/>
+          <w:szCs w:val="24"/>
+          <w:lang w:val="en-GB"/>
+        </w:rPr>
+        <w:t>Discount Authority</w:t>
+      </w:r>
+    </w:p>
+    <w:p>
+      <w:pPr>
+        <w:pStyle w:val="ListParagraph"/>
+        <w:numPr>
+          <w:ilvl w:val="3"/>
+          <w:numId w:val="1"/>
+        </w:numPr>
+        <w:rPr>
+          <w:sz w:val="24"/>
+          <w:szCs w:val="24"/>
+          <w:lang w:val="en-GB"/>
+        </w:rPr>
+      </w:pPr>
+      <w:r>
+        <w:rPr>
+          <w:sz w:val="24"/>
+          <w:szCs w:val="24"/>
+          <w:lang w:val="en-GB"/>
+        </w:rPr>
+        <w:t>Discount</w:t>
+      </w:r>
+    </w:p>
+    <w:p>
+      <w:pPr>
+        <w:pStyle w:val="ListParagraph"/>
+        <w:numPr>
+          <w:ilvl w:val="3"/>
+          <w:numId w:val="1"/>
+        </w:numPr>
+        <w:rPr>
+          <w:sz w:val="24"/>
+          <w:szCs w:val="24"/>
+          <w:lang w:val="en-GB"/>
+        </w:rPr>
+      </w:pPr>
+      <w:r>
+        <w:rPr>
+          <w:sz w:val="24"/>
+          <w:szCs w:val="24"/>
+          <w:lang w:val="en-GB"/>
+        </w:rPr>
+        <w:t>Due</w:t>
+      </w:r>
+    </w:p>
+    <w:p>
+      <w:pPr>
+        <w:pStyle w:val="ListParagraph"/>
+        <w:numPr>
+          <w:ilvl w:val="3"/>
+          <w:numId w:val="1"/>
+        </w:numPr>
+        <w:rPr>
+          <w:sz w:val="24"/>
+          <w:szCs w:val="24"/>
+          <w:lang w:val="en-GB"/>
+        </w:rPr>
+      </w:pPr>
+      <w:r>
+        <w:rPr>
+          <w:sz w:val="24"/>
+          <w:szCs w:val="24"/>
+          <w:lang w:val="en-GB"/>
+        </w:rPr>
+        <w:t>Paid</w:t>
+      </w:r>
+    </w:p>
+    <w:p>
+      <w:pPr>
+        <w:pStyle w:val="ListParagraph"/>
+        <w:ind w:left="2880"/>
+        <w:rPr>
+          <w:sz w:val="24"/>
+          <w:szCs w:val="24"/>
+          <w:lang w:val="en-GB"/>
+        </w:rPr>
+      </w:pPr>
+    </w:p>
+    <w:p>
+      <w:pPr>
+        <w:pStyle w:val="ListParagraph"/>
+        <w:ind w:left="2880"/>
+        <w:rPr>
+          <w:sz w:val="24"/>
+          <w:szCs w:val="24"/>
+          <w:lang w:val="en-GB"/>
+        </w:rPr>
+      </w:pPr>
+    </w:p>
+    <w:p>
+      <w:pPr>
+        <w:pStyle w:val="ListParagraph"/>
+        <w:numPr>
+          <w:ilvl w:val="2"/>
+          <w:numId w:val="1"/>
+        </w:numPr>
+        <w:rPr>
+          <w:sz w:val="24"/>
+          <w:szCs w:val="24"/>
+          <w:lang w:val="en-GB"/>
+        </w:rPr>
+      </w:pPr>
+      <w:r>
+        <w:rPr>
+          <w:sz w:val="24"/>
+          <w:szCs w:val="24"/>
+          <w:lang w:val="en-GB"/>
+        </w:rPr>
+        <w:t>Test Sale Duplicate</w:t>
+      </w:r>
+    </w:p>
+    <w:p>
+      <w:pPr>
+        <w:pStyle w:val="ListParagraph"/>
+        <w:numPr>
+          <w:ilvl w:val="2"/>
+          <w:numId w:val="1"/>
+        </w:numPr>
+        <w:rPr>
+          <w:sz w:val="24"/>
+          <w:szCs w:val="24"/>
+          <w:lang w:val="en-GB"/>
+        </w:rPr>
+      </w:pPr>
+      <w:r>
+        <w:rPr>
+          <w:sz w:val="24"/>
+          <w:szCs w:val="24"/>
+          <w:lang w:val="en-GB"/>
+        </w:rPr>
+        <w:t>Due Collection</w:t>
+      </w:r>
+    </w:p>
+    <w:p>
+      <w:pPr>
+        <w:pStyle w:val="ListParagraph"/>
+        <w:numPr>
+          <w:ilvl w:val="2"/>
+          <w:numId w:val="1"/>
+        </w:numPr>
+        <w:rPr>
+          <w:sz w:val="24"/>
+          <w:szCs w:val="24"/>
+          <w:lang w:val="en-GB"/>
+        </w:rPr>
+      </w:pPr>
+      <w:r>
+        <w:rPr>
+          <w:sz w:val="24"/>
+          <w:szCs w:val="24"/>
+          <w:lang w:val="en-GB"/>
+        </w:rPr>
+        <w:t>Due Collection Duplicate</w:t>
+      </w:r>
+    </w:p>
+    <w:p>
+      <w:pPr>
+        <w:pStyle w:val="ListParagraph"/>
+        <w:numPr>
+          <w:ilvl w:val="2"/>
+          <w:numId w:val="1"/>
+        </w:numPr>
+        <w:rPr>
+          <w:sz w:val="24"/>
+          <w:szCs w:val="24"/>
+          <w:lang w:val="en-GB"/>
+        </w:rPr>
+      </w:pPr>
+      <w:r>
+        <w:rPr>
+          <w:sz w:val="24"/>
+          <w:szCs w:val="24"/>
+          <w:lang w:val="en-GB"/>
+        </w:rPr>
+        <w:t>Test Return</w:t>
+      </w:r>
+    </w:p>
+    <w:p>
+      <w:pPr>
+        <w:pStyle w:val="ListParagraph"/>
+        <w:numPr>
+          <w:ilvl w:val="2"/>
+          <w:numId w:val="1"/>
+        </w:numPr>
+        <w:rPr>
+          <w:sz w:val="24"/>
+          <w:szCs w:val="24"/>
+          <w:lang w:val="en-GB"/>
+        </w:rPr>
+      </w:pPr>
+      <w:r>
+        <w:rPr>
+          <w:sz w:val="24"/>
+          <w:szCs w:val="24"/>
+          <w:lang w:val="en-GB"/>
+        </w:rPr>
+        <w:t>Test Return Find</w:t>
+      </w:r>
+    </w:p>
+    <w:p>
+      <w:pPr>
+        <w:pStyle w:val="ListParagraph"/>
+        <w:numPr>
+          <w:ilvl w:val="2"/>
+          <w:numId w:val="1"/>
+        </w:numPr>
+        <w:rPr>
+          <w:sz w:val="24"/>
+          <w:szCs w:val="24"/>
+          <w:lang w:val="en-GB"/>
+        </w:rPr>
+      </w:pPr>
+      <w:r>
+        <w:rPr>
+          <w:sz w:val="24"/>
+          <w:szCs w:val="24"/>
+          <w:lang w:val="en-GB"/>
+        </w:rPr>
+        <w:t>Total Due List</w:t>
+      </w:r>
+    </w:p>
+    <w:p>
+      <w:pPr>
+        <w:pStyle w:val="ListParagraph"/>
+        <w:numPr>
+          <w:ilvl w:val="2"/>
+          <w:numId w:val="1"/>
+        </w:numPr>
+        <w:rPr>
+          <w:sz w:val="24"/>
+          <w:szCs w:val="24"/>
+          <w:lang w:val="en-GB"/>
+        </w:rPr>
+      </w:pPr>
+      <w:r>
+        <w:rPr>
+          <w:sz w:val="24"/>
+          <w:szCs w:val="24"/>
+          <w:lang w:val="en-GB"/>
+        </w:rPr>
+        <w:t>Refer Paid</w:t>
+      </w:r>
+    </w:p>
+    <w:p>
+      <w:pPr>
+        <w:pStyle w:val="ListParagraph"/>
+        <w:numPr>
+          <w:ilvl w:val="2"/>
+          <w:numId w:val="1"/>
+        </w:numPr>
+        <w:rPr>
+          <w:sz w:val="24"/>
+          <w:szCs w:val="24"/>
+          <w:lang w:val="en-GB"/>
+        </w:rPr>
+      </w:pPr>
+      <w:r>
+        <w:rPr>
+          <w:sz w:val="24"/>
+          <w:szCs w:val="24"/>
+          <w:lang w:val="en-GB"/>
+        </w:rPr>
+        <w:t>Refer Payment Duplicate</w:t>
+      </w:r>
+    </w:p>
+    <w:p>
+      <w:pPr>
+        <w:pStyle w:val="ListParagraph"/>
+        <w:numPr>
+          <w:ilvl w:val="2"/>
+          <w:numId w:val="1"/>
+        </w:numPr>
+        <w:rPr>
+          <w:sz w:val="24"/>
+          <w:szCs w:val="24"/>
+          <w:lang w:val="en-GB"/>
+        </w:rPr>
+      </w:pPr>
+      <w:r>
+        <w:rPr>
+          <w:sz w:val="24"/>
+          <w:szCs w:val="24"/>
+          <w:lang w:val="en-GB"/>
+        </w:rPr>
+        <w:t>Refer Verified</w:t>
+      </w:r>
+    </w:p>
+    <w:p>
+      <w:pPr>
+        <w:pStyle w:val="ListParagraph"/>
+        <w:numPr>
           <w:ilvl w:val="1"/>
           <w:numId w:val="1"/>
         </w:numPr>
@@ -625,15 +1911,8 @@
           <w:szCs w:val="24"/>
           <w:lang w:val="en-GB"/>
         </w:rPr>
-        <w:t>Investigation</w:t>
-      </w:r>
-      <w:r>
-        <w:rPr>
-          <w:sz w:val="24"/>
-          <w:szCs w:val="24"/>
-          <w:lang w:val="en-GB"/>
-        </w:rPr>
-        <w:t xml:space="preserve"> Detail</w:t>
+        <w:lastRenderedPageBreak/>
+        <w:t>About Test Report</w:t>
       </w:r>
     </w:p>
     <w:p>
@@ -655,327 +1934,8 @@
           <w:szCs w:val="24"/>
           <w:lang w:val="en-GB"/>
         </w:rPr>
-        <w:t>Test Sale</w:t>
-      </w:r>
-    </w:p>
-    <w:p>
-      <w:pPr>
-        <w:pStyle w:val="ListParagraph"/>
-        <w:numPr>
-          <w:ilvl w:val="3"/>
-          <w:numId w:val="1"/>
-        </w:numPr>
-        <w:rPr>
-          <w:sz w:val="24"/>
-          <w:szCs w:val="24"/>
-          <w:lang w:val="en-GB"/>
-        </w:rPr>
-      </w:pPr>
-      <w:r>
-        <w:rPr>
-          <w:sz w:val="24"/>
-          <w:szCs w:val="24"/>
-          <w:lang w:val="en-GB"/>
-        </w:rPr>
-        <w:t>Id</w:t>
-      </w:r>
-    </w:p>
-    <w:p>
-      <w:pPr>
-        <w:pStyle w:val="ListParagraph"/>
-        <w:numPr>
-          <w:ilvl w:val="3"/>
-          <w:numId w:val="1"/>
-        </w:numPr>
-        <w:rPr>
-          <w:sz w:val="24"/>
-          <w:szCs w:val="24"/>
-          <w:lang w:val="en-GB"/>
-        </w:rPr>
-      </w:pPr>
-      <w:r>
-        <w:rPr>
-          <w:sz w:val="24"/>
-          <w:szCs w:val="24"/>
-          <w:lang w:val="en-GB"/>
-        </w:rPr>
-        <w:t>Date</w:t>
-      </w:r>
-    </w:p>
-    <w:p>
-      <w:pPr>
-        <w:pStyle w:val="ListParagraph"/>
-        <w:numPr>
-          <w:ilvl w:val="3"/>
-          <w:numId w:val="1"/>
-        </w:numPr>
-        <w:rPr>
-          <w:sz w:val="24"/>
-          <w:szCs w:val="24"/>
-          <w:lang w:val="en-GB"/>
-        </w:rPr>
-      </w:pPr>
-      <w:r>
-        <w:rPr>
-          <w:sz w:val="24"/>
-          <w:szCs w:val="24"/>
-          <w:lang w:val="en-GB"/>
-        </w:rPr>
-        <w:t>Name</w:t>
-      </w:r>
-    </w:p>
-    <w:p>
-      <w:pPr>
-        <w:pStyle w:val="ListParagraph"/>
-        <w:numPr>
-          <w:ilvl w:val="3"/>
-          <w:numId w:val="1"/>
-        </w:numPr>
-        <w:rPr>
-          <w:sz w:val="24"/>
-          <w:szCs w:val="24"/>
-          <w:lang w:val="en-GB"/>
-        </w:rPr>
-      </w:pPr>
-      <w:r>
-        <w:rPr>
-          <w:sz w:val="24"/>
-          <w:szCs w:val="24"/>
-          <w:lang w:val="en-GB"/>
-        </w:rPr>
-        <w:t>Address</w:t>
-      </w:r>
-    </w:p>
-    <w:p>
-      <w:pPr>
-        <w:pStyle w:val="ListParagraph"/>
-        <w:numPr>
-          <w:ilvl w:val="3"/>
-          <w:numId w:val="1"/>
-        </w:numPr>
-        <w:rPr>
-          <w:sz w:val="24"/>
-          <w:szCs w:val="24"/>
-          <w:lang w:val="en-GB"/>
-        </w:rPr>
-      </w:pPr>
-      <w:r>
-        <w:rPr>
-          <w:sz w:val="24"/>
-          <w:szCs w:val="24"/>
-          <w:lang w:val="en-GB"/>
-        </w:rPr>
-        <w:t>Gender</w:t>
-      </w:r>
-    </w:p>
-    <w:p>
-      <w:pPr>
-        <w:pStyle w:val="ListParagraph"/>
-        <w:numPr>
-          <w:ilvl w:val="3"/>
-          <w:numId w:val="1"/>
-        </w:numPr>
-        <w:rPr>
-          <w:sz w:val="24"/>
-          <w:szCs w:val="24"/>
-          <w:lang w:val="en-GB"/>
-        </w:rPr>
-      </w:pPr>
-      <w:r>
-        <w:rPr>
-          <w:sz w:val="24"/>
-          <w:szCs w:val="24"/>
-          <w:lang w:val="en-GB"/>
-        </w:rPr>
-        <w:t>Age</w:t>
-      </w:r>
-    </w:p>
-    <w:p>
-      <w:pPr>
-        <w:pStyle w:val="ListParagraph"/>
-        <w:numPr>
-          <w:ilvl w:val="3"/>
-          <w:numId w:val="1"/>
-        </w:numPr>
-        <w:rPr>
-          <w:sz w:val="24"/>
-          <w:szCs w:val="24"/>
-          <w:lang w:val="en-GB"/>
-        </w:rPr>
-      </w:pPr>
-      <w:r>
-        <w:rPr>
-          <w:sz w:val="24"/>
-          <w:szCs w:val="24"/>
-          <w:lang w:val="en-GB"/>
-        </w:rPr>
-        <w:t>Phone</w:t>
-      </w:r>
-    </w:p>
-    <w:p>
-      <w:pPr>
-        <w:pStyle w:val="ListParagraph"/>
-        <w:numPr>
-          <w:ilvl w:val="3"/>
-          <w:numId w:val="1"/>
-        </w:numPr>
-        <w:rPr>
-          <w:sz w:val="24"/>
-          <w:szCs w:val="24"/>
-          <w:lang w:val="en-GB"/>
-        </w:rPr>
-      </w:pPr>
-      <w:r>
-        <w:rPr>
-          <w:sz w:val="24"/>
-          <w:szCs w:val="24"/>
-          <w:lang w:val="en-GB"/>
-        </w:rPr>
-        <w:t>Doctor</w:t>
-      </w:r>
-    </w:p>
-    <w:p>
-      <w:pPr>
-        <w:pStyle w:val="ListParagraph"/>
-        <w:numPr>
-          <w:ilvl w:val="3"/>
-          <w:numId w:val="1"/>
-        </w:numPr>
-        <w:rPr>
-          <w:sz w:val="24"/>
-          <w:szCs w:val="24"/>
-          <w:lang w:val="en-GB"/>
-        </w:rPr>
-      </w:pPr>
-      <w:r>
-        <w:rPr>
-          <w:sz w:val="24"/>
-          <w:szCs w:val="24"/>
-          <w:lang w:val="en-GB"/>
-        </w:rPr>
-        <w:t>Refer</w:t>
-      </w:r>
-    </w:p>
-    <w:p>
-      <w:pPr>
-        <w:pStyle w:val="ListParagraph"/>
-        <w:numPr>
-          <w:ilvl w:val="3"/>
-          <w:numId w:val="1"/>
-        </w:numPr>
-        <w:rPr>
-          <w:sz w:val="24"/>
-          <w:szCs w:val="24"/>
-          <w:lang w:val="en-GB"/>
-        </w:rPr>
-      </w:pPr>
-      <w:r>
-        <w:rPr>
-          <w:sz w:val="24"/>
-          <w:szCs w:val="24"/>
-          <w:lang w:val="en-GB"/>
-        </w:rPr>
-        <w:t>Total Test cost</w:t>
-      </w:r>
-    </w:p>
-    <w:p>
-      <w:pPr>
-        <w:pStyle w:val="ListParagraph"/>
-        <w:numPr>
-          <w:ilvl w:val="3"/>
-          <w:numId w:val="1"/>
-        </w:numPr>
-        <w:rPr>
-          <w:sz w:val="24"/>
-          <w:szCs w:val="24"/>
-          <w:lang w:val="en-GB"/>
-        </w:rPr>
-      </w:pPr>
-      <w:r>
-        <w:rPr>
-          <w:sz w:val="24"/>
-          <w:szCs w:val="24"/>
-          <w:lang w:val="en-GB"/>
-        </w:rPr>
-        <w:t>Discount Authority</w:t>
-      </w:r>
-    </w:p>
-    <w:p>
-      <w:pPr>
-        <w:pStyle w:val="ListParagraph"/>
-        <w:numPr>
-          <w:ilvl w:val="3"/>
-          <w:numId w:val="1"/>
-        </w:numPr>
-        <w:rPr>
-          <w:sz w:val="24"/>
-          <w:szCs w:val="24"/>
-          <w:lang w:val="en-GB"/>
-        </w:rPr>
-      </w:pPr>
-      <w:r>
-        <w:rPr>
-          <w:sz w:val="24"/>
-          <w:szCs w:val="24"/>
-          <w:lang w:val="en-GB"/>
-        </w:rPr>
-        <w:t>Discount</w:t>
-      </w:r>
-    </w:p>
-    <w:p>
-      <w:pPr>
-        <w:pStyle w:val="ListParagraph"/>
-        <w:numPr>
-          <w:ilvl w:val="3"/>
-          <w:numId w:val="1"/>
-        </w:numPr>
-        <w:rPr>
-          <w:sz w:val="24"/>
-          <w:szCs w:val="24"/>
-          <w:lang w:val="en-GB"/>
-        </w:rPr>
-      </w:pPr>
-      <w:r>
-        <w:rPr>
-          <w:sz w:val="24"/>
-          <w:szCs w:val="24"/>
-          <w:lang w:val="en-GB"/>
-        </w:rPr>
-        <w:t>Due</w:t>
-      </w:r>
-    </w:p>
-    <w:p>
-      <w:pPr>
-        <w:pStyle w:val="ListParagraph"/>
-        <w:numPr>
-          <w:ilvl w:val="3"/>
-          <w:numId w:val="1"/>
-        </w:numPr>
-        <w:rPr>
-          <w:sz w:val="24"/>
-          <w:szCs w:val="24"/>
-          <w:lang w:val="en-GB"/>
-        </w:rPr>
-      </w:pPr>
-      <w:r>
-        <w:rPr>
-          <w:sz w:val="24"/>
-          <w:szCs w:val="24"/>
-          <w:lang w:val="en-GB"/>
-        </w:rPr>
-        <w:t>Paid</w:t>
-      </w:r>
-    </w:p>
-    <w:p>
-      <w:pPr>
-        <w:pStyle w:val="ListParagraph"/>
-        <w:ind w:left="2880"/>
-        <w:rPr>
-          <w:sz w:val="24"/>
-          <w:szCs w:val="24"/>
-          <w:lang w:val="en-GB"/>
-        </w:rPr>
-      </w:pPr>
+        <w:t>Pathology Report</w:t>
+      </w:r>
     </w:p>
     <w:p>
       <w:pPr>
@@ -996,7 +1956,7 @@
           <w:szCs w:val="24"/>
           <w:lang w:val="en-GB"/>
         </w:rPr>
-        <w:t>Test Sale Duplicate</w:t>
+        <w:t>USG Report</w:t>
       </w:r>
     </w:p>
     <w:p>
@@ -1018,1120 +1978,877 @@
           <w:szCs w:val="24"/>
           <w:lang w:val="en-GB"/>
         </w:rPr>
+        <w:t>X-ray Report</w:t>
+      </w:r>
+    </w:p>
+    <w:p>
+      <w:pPr>
+        <w:pStyle w:val="ListParagraph"/>
+        <w:numPr>
+          <w:ilvl w:val="1"/>
+          <w:numId w:val="1"/>
+        </w:numPr>
+        <w:rPr>
+          <w:sz w:val="24"/>
+          <w:szCs w:val="24"/>
+          <w:lang w:val="en-GB"/>
+        </w:rPr>
+      </w:pPr>
+      <w:r>
+        <w:rPr>
+          <w:sz w:val="24"/>
+          <w:szCs w:val="24"/>
+          <w:lang w:val="en-GB"/>
+        </w:rPr>
+        <w:t>About Report</w:t>
+      </w:r>
+    </w:p>
+    <w:p>
+      <w:pPr>
+        <w:pStyle w:val="ListParagraph"/>
+        <w:numPr>
+          <w:ilvl w:val="2"/>
+          <w:numId w:val="1"/>
+        </w:numPr>
+        <w:rPr>
+          <w:sz w:val="24"/>
+          <w:szCs w:val="24"/>
+          <w:lang w:val="en-GB"/>
+        </w:rPr>
+      </w:pPr>
+      <w:r>
+        <w:rPr>
+          <w:sz w:val="24"/>
+          <w:szCs w:val="24"/>
+          <w:lang w:val="en-GB"/>
+        </w:rPr>
+        <w:t>Total Sale</w:t>
+      </w:r>
+    </w:p>
+    <w:p>
+      <w:pPr>
+        <w:pStyle w:val="ListParagraph"/>
+        <w:numPr>
+          <w:ilvl w:val="2"/>
+          <w:numId w:val="1"/>
+        </w:numPr>
+        <w:rPr>
+          <w:sz w:val="24"/>
+          <w:szCs w:val="24"/>
+          <w:lang w:val="en-GB"/>
+        </w:rPr>
+      </w:pPr>
+      <w:r>
+        <w:rPr>
+          <w:sz w:val="24"/>
+          <w:szCs w:val="24"/>
+          <w:lang w:val="en-GB"/>
+        </w:rPr>
+        <w:t>Day by Day Test Sale</w:t>
+      </w:r>
+    </w:p>
+    <w:p>
+      <w:pPr>
+        <w:pStyle w:val="ListParagraph"/>
+        <w:numPr>
+          <w:ilvl w:val="2"/>
+          <w:numId w:val="1"/>
+        </w:numPr>
+        <w:rPr>
+          <w:sz w:val="24"/>
+          <w:szCs w:val="24"/>
+          <w:lang w:val="en-GB"/>
+        </w:rPr>
+      </w:pPr>
+      <w:r>
+        <w:rPr>
+          <w:sz w:val="24"/>
+          <w:szCs w:val="24"/>
+          <w:lang w:val="en-GB"/>
+        </w:rPr>
+        <w:t>Doctor wise Summary</w:t>
+      </w:r>
+    </w:p>
+    <w:p>
+      <w:pPr>
+        <w:pStyle w:val="ListParagraph"/>
+        <w:numPr>
+          <w:ilvl w:val="2"/>
+          <w:numId w:val="1"/>
+        </w:numPr>
+        <w:rPr>
+          <w:sz w:val="24"/>
+          <w:szCs w:val="24"/>
+          <w:lang w:val="en-GB"/>
+        </w:rPr>
+      </w:pPr>
+      <w:r>
+        <w:rPr>
+          <w:sz w:val="24"/>
+          <w:szCs w:val="24"/>
+          <w:lang w:val="en-GB"/>
+        </w:rPr>
+        <w:t>Refer Summary</w:t>
+      </w:r>
+    </w:p>
+    <w:p>
+      <w:pPr>
+        <w:pStyle w:val="ListParagraph"/>
+        <w:numPr>
+          <w:ilvl w:val="2"/>
+          <w:numId w:val="1"/>
+        </w:numPr>
+        <w:rPr>
+          <w:sz w:val="24"/>
+          <w:szCs w:val="24"/>
+          <w:lang w:val="en-GB"/>
+        </w:rPr>
+      </w:pPr>
+      <w:r>
+        <w:rPr>
+          <w:sz w:val="24"/>
+          <w:szCs w:val="24"/>
+          <w:lang w:val="en-GB"/>
+        </w:rPr>
+        <w:t xml:space="preserve">Marketing Officer </w:t>
+      </w:r>
+      <w:r>
+        <w:rPr>
+          <w:sz w:val="24"/>
+          <w:szCs w:val="24"/>
+          <w:lang w:val="en-GB"/>
+        </w:rPr>
+        <w:t>Performance</w:t>
+      </w:r>
+    </w:p>
+    <w:p>
+      <w:pPr>
+        <w:pStyle w:val="ListParagraph"/>
+        <w:numPr>
+          <w:ilvl w:val="2"/>
+          <w:numId w:val="1"/>
+        </w:numPr>
+        <w:rPr>
+          <w:sz w:val="24"/>
+          <w:szCs w:val="24"/>
+          <w:lang w:val="en-GB"/>
+        </w:rPr>
+      </w:pPr>
+      <w:r>
+        <w:rPr>
+          <w:sz w:val="24"/>
+          <w:szCs w:val="24"/>
+          <w:lang w:val="en-GB"/>
+        </w:rPr>
+        <w:t>Department wise test sale</w:t>
+      </w:r>
+    </w:p>
+    <w:p>
+      <w:pPr>
+        <w:pStyle w:val="ListParagraph"/>
+        <w:numPr>
+          <w:ilvl w:val="2"/>
+          <w:numId w:val="1"/>
+        </w:numPr>
+        <w:rPr>
+          <w:sz w:val="24"/>
+          <w:szCs w:val="24"/>
+          <w:lang w:val="en-GB"/>
+        </w:rPr>
+      </w:pPr>
+      <w:r>
+        <w:rPr>
+          <w:sz w:val="24"/>
+          <w:szCs w:val="24"/>
+          <w:lang w:val="en-GB"/>
+        </w:rPr>
+        <w:t>Category wise test sale</w:t>
+      </w:r>
+    </w:p>
+    <w:p>
+      <w:pPr>
+        <w:pStyle w:val="ListParagraph"/>
+        <w:numPr>
+          <w:ilvl w:val="2"/>
+          <w:numId w:val="1"/>
+        </w:numPr>
+        <w:rPr>
+          <w:sz w:val="24"/>
+          <w:szCs w:val="24"/>
+          <w:lang w:val="en-GB"/>
+        </w:rPr>
+      </w:pPr>
+      <w:r>
+        <w:rPr>
+          <w:sz w:val="24"/>
+          <w:szCs w:val="24"/>
+          <w:lang w:val="en-GB"/>
+        </w:rPr>
+        <w:t>Group wise test sale</w:t>
+      </w:r>
+    </w:p>
+    <w:p>
+      <w:pPr>
+        <w:pStyle w:val="ListParagraph"/>
+        <w:numPr>
+          <w:ilvl w:val="0"/>
+          <w:numId w:val="1"/>
+        </w:numPr>
+        <w:rPr>
+          <w:sz w:val="24"/>
+          <w:szCs w:val="24"/>
+          <w:lang w:val="en-GB"/>
+        </w:rPr>
+      </w:pPr>
+      <w:r>
+        <w:rPr>
+          <w:sz w:val="24"/>
+          <w:szCs w:val="24"/>
+          <w:lang w:val="en-GB"/>
+        </w:rPr>
+        <w:t>Indoor Patient Detail</w:t>
+      </w:r>
+    </w:p>
+    <w:p>
+      <w:pPr>
+        <w:pStyle w:val="ListParagraph"/>
+        <w:numPr>
+          <w:ilvl w:val="1"/>
+          <w:numId w:val="1"/>
+        </w:numPr>
+        <w:rPr>
+          <w:sz w:val="24"/>
+          <w:szCs w:val="24"/>
+          <w:lang w:val="en-GB"/>
+        </w:rPr>
+      </w:pPr>
+      <w:r>
+        <w:rPr>
+          <w:sz w:val="24"/>
+          <w:szCs w:val="24"/>
+          <w:lang w:val="en-GB"/>
+        </w:rPr>
+        <w:t>Patient Admission</w:t>
+      </w:r>
+    </w:p>
+    <w:p>
+      <w:pPr>
+        <w:pStyle w:val="ListParagraph"/>
+        <w:numPr>
+          <w:ilvl w:val="1"/>
+          <w:numId w:val="1"/>
+        </w:numPr>
+        <w:rPr>
+          <w:sz w:val="24"/>
+          <w:szCs w:val="24"/>
+          <w:lang w:val="en-GB"/>
+        </w:rPr>
+      </w:pPr>
+      <w:r>
+        <w:rPr>
+          <w:sz w:val="24"/>
+          <w:szCs w:val="24"/>
+          <w:lang w:val="en-GB"/>
+        </w:rPr>
+        <w:t>Advance Money</w:t>
+      </w:r>
+    </w:p>
+    <w:p>
+      <w:pPr>
+        <w:pStyle w:val="ListParagraph"/>
+        <w:numPr>
+          <w:ilvl w:val="1"/>
+          <w:numId w:val="1"/>
+        </w:numPr>
+        <w:rPr>
+          <w:sz w:val="24"/>
+          <w:szCs w:val="24"/>
+          <w:lang w:val="en-GB"/>
+        </w:rPr>
+      </w:pPr>
+      <w:r>
+        <w:rPr>
+          <w:sz w:val="24"/>
+          <w:szCs w:val="24"/>
+          <w:lang w:val="en-GB"/>
+        </w:rPr>
+        <w:t>Advance Money Return</w:t>
+      </w:r>
+    </w:p>
+    <w:p>
+      <w:pPr>
+        <w:pStyle w:val="ListParagraph"/>
+        <w:numPr>
+          <w:ilvl w:val="1"/>
+          <w:numId w:val="1"/>
+        </w:numPr>
+        <w:rPr>
+          <w:sz w:val="24"/>
+          <w:szCs w:val="24"/>
+          <w:lang w:val="en-GB"/>
+        </w:rPr>
+      </w:pPr>
+      <w:r>
+        <w:rPr>
+          <w:sz w:val="24"/>
+          <w:szCs w:val="24"/>
+          <w:lang w:val="en-GB"/>
+        </w:rPr>
+        <w:t>Bill Prepaid</w:t>
+      </w:r>
+    </w:p>
+    <w:p>
+      <w:pPr>
+        <w:pStyle w:val="ListParagraph"/>
+        <w:numPr>
+          <w:ilvl w:val="1"/>
+          <w:numId w:val="1"/>
+        </w:numPr>
+        <w:rPr>
+          <w:sz w:val="24"/>
+          <w:szCs w:val="24"/>
+          <w:lang w:val="en-GB"/>
+        </w:rPr>
+      </w:pPr>
+      <w:r>
+        <w:rPr>
+          <w:sz w:val="24"/>
+          <w:szCs w:val="24"/>
+          <w:lang w:val="en-GB"/>
+        </w:rPr>
+        <w:t>Discharge patient</w:t>
+      </w:r>
+    </w:p>
+    <w:p>
+      <w:pPr>
+        <w:pStyle w:val="ListParagraph"/>
+        <w:numPr>
+          <w:ilvl w:val="1"/>
+          <w:numId w:val="1"/>
+        </w:numPr>
+        <w:rPr>
+          <w:sz w:val="24"/>
+          <w:szCs w:val="24"/>
+          <w:lang w:val="en-GB"/>
+        </w:rPr>
+      </w:pPr>
+      <w:r>
+        <w:rPr>
+          <w:sz w:val="24"/>
+          <w:szCs w:val="24"/>
+          <w:lang w:val="en-GB"/>
+        </w:rPr>
+        <w:t xml:space="preserve">Money Distribution </w:t>
+      </w:r>
+    </w:p>
+    <w:p>
+      <w:pPr>
+        <w:pStyle w:val="ListParagraph"/>
+        <w:numPr>
+          <w:ilvl w:val="0"/>
+          <w:numId w:val="1"/>
+        </w:numPr>
+        <w:rPr>
+          <w:sz w:val="24"/>
+          <w:szCs w:val="24"/>
+          <w:lang w:val="en-GB"/>
+        </w:rPr>
+      </w:pPr>
+      <w:r>
+        <w:rPr>
+          <w:sz w:val="24"/>
+          <w:szCs w:val="24"/>
+          <w:lang w:val="en-GB"/>
+        </w:rPr>
+        <w:t>Medicine</w:t>
+      </w:r>
+    </w:p>
+    <w:p>
+      <w:pPr>
+        <w:pStyle w:val="ListParagraph"/>
+        <w:numPr>
+          <w:ilvl w:val="1"/>
+          <w:numId w:val="1"/>
+        </w:numPr>
+        <w:rPr>
+          <w:sz w:val="24"/>
+          <w:szCs w:val="24"/>
+          <w:lang w:val="en-GB"/>
+        </w:rPr>
+      </w:pPr>
+      <w:r>
+        <w:rPr>
+          <w:sz w:val="24"/>
+          <w:szCs w:val="24"/>
+          <w:lang w:val="en-GB"/>
+        </w:rPr>
+        <w:t>Medicine Detail</w:t>
+      </w:r>
+    </w:p>
+    <w:p>
+      <w:pPr>
+        <w:pStyle w:val="ListParagraph"/>
+        <w:numPr>
+          <w:ilvl w:val="1"/>
+          <w:numId w:val="1"/>
+        </w:numPr>
+        <w:rPr>
+          <w:sz w:val="24"/>
+          <w:szCs w:val="24"/>
+          <w:lang w:val="en-GB"/>
+        </w:rPr>
+      </w:pPr>
+      <w:r>
+        <w:rPr>
+          <w:sz w:val="24"/>
+          <w:szCs w:val="24"/>
+          <w:lang w:val="en-GB"/>
+        </w:rPr>
+        <w:t>Purchas of medicine</w:t>
+      </w:r>
+    </w:p>
+    <w:p>
+      <w:pPr>
+        <w:pStyle w:val="ListParagraph"/>
+        <w:numPr>
+          <w:ilvl w:val="1"/>
+          <w:numId w:val="1"/>
+        </w:numPr>
+        <w:rPr>
+          <w:sz w:val="24"/>
+          <w:szCs w:val="24"/>
+          <w:lang w:val="en-GB"/>
+        </w:rPr>
+      </w:pPr>
+      <w:r>
+        <w:rPr>
+          <w:sz w:val="24"/>
+          <w:szCs w:val="24"/>
+          <w:lang w:val="en-GB"/>
+        </w:rPr>
+        <w:t>Sales of medicine</w:t>
+      </w:r>
+    </w:p>
+    <w:p>
+      <w:pPr>
+        <w:pStyle w:val="ListParagraph"/>
+        <w:numPr>
+          <w:ilvl w:val="1"/>
+          <w:numId w:val="1"/>
+        </w:numPr>
+        <w:rPr>
+          <w:sz w:val="24"/>
+          <w:szCs w:val="24"/>
+          <w:lang w:val="en-GB"/>
+        </w:rPr>
+      </w:pPr>
+      <w:r>
+        <w:rPr>
+          <w:sz w:val="24"/>
+          <w:szCs w:val="24"/>
+          <w:lang w:val="en-GB"/>
+        </w:rPr>
+        <w:t>Report</w:t>
+      </w:r>
+    </w:p>
+    <w:p>
+      <w:pPr>
+        <w:pStyle w:val="ListParagraph"/>
+        <w:numPr>
+          <w:ilvl w:val="0"/>
+          <w:numId w:val="1"/>
+        </w:numPr>
+        <w:rPr>
+          <w:sz w:val="24"/>
+          <w:szCs w:val="24"/>
+          <w:lang w:val="en-GB"/>
+        </w:rPr>
+      </w:pPr>
+      <w:r>
+        <w:rPr>
+          <w:sz w:val="24"/>
+          <w:szCs w:val="24"/>
+          <w:lang w:val="en-GB"/>
+        </w:rPr>
+        <w:t xml:space="preserve">Account </w:t>
+      </w:r>
+    </w:p>
+    <w:p>
+      <w:pPr>
+        <w:pStyle w:val="ListParagraph"/>
+        <w:numPr>
+          <w:ilvl w:val="1"/>
+          <w:numId w:val="1"/>
+        </w:numPr>
+        <w:rPr>
+          <w:sz w:val="24"/>
+          <w:szCs w:val="24"/>
+          <w:lang w:val="en-GB"/>
+        </w:rPr>
+      </w:pPr>
+      <w:r>
+        <w:rPr>
+          <w:sz w:val="24"/>
+          <w:szCs w:val="24"/>
+          <w:lang w:val="en-GB"/>
+        </w:rPr>
+        <w:t xml:space="preserve">Daily Received and Payment book </w:t>
+      </w:r>
+    </w:p>
+    <w:p>
+      <w:pPr>
+        <w:pStyle w:val="ListParagraph"/>
+        <w:numPr>
+          <w:ilvl w:val="1"/>
+          <w:numId w:val="1"/>
+        </w:numPr>
+        <w:rPr>
+          <w:sz w:val="24"/>
+          <w:szCs w:val="24"/>
+          <w:lang w:val="en-GB"/>
+        </w:rPr>
+      </w:pPr>
+      <w:r>
+        <w:rPr>
+          <w:sz w:val="24"/>
+          <w:szCs w:val="24"/>
+          <w:lang w:val="en-GB"/>
+        </w:rPr>
+        <w:t>Total Sale</w:t>
+      </w:r>
+    </w:p>
+    <w:p>
+      <w:pPr>
+        <w:pStyle w:val="ListParagraph"/>
+        <w:numPr>
+          <w:ilvl w:val="1"/>
+          <w:numId w:val="1"/>
+        </w:numPr>
+        <w:rPr>
+          <w:sz w:val="24"/>
+          <w:szCs w:val="24"/>
+          <w:lang w:val="en-GB"/>
+        </w:rPr>
+      </w:pPr>
+      <w:r>
+        <w:rPr>
+          <w:sz w:val="24"/>
+          <w:szCs w:val="24"/>
+          <w:lang w:val="en-GB"/>
+        </w:rPr>
+        <w:t>Total Expenses</w:t>
+      </w:r>
+    </w:p>
+    <w:p>
+      <w:pPr>
+        <w:pStyle w:val="ListParagraph"/>
+        <w:numPr>
+          <w:ilvl w:val="1"/>
+          <w:numId w:val="1"/>
+        </w:numPr>
+        <w:rPr>
+          <w:sz w:val="24"/>
+          <w:szCs w:val="24"/>
+          <w:lang w:val="en-GB"/>
+        </w:rPr>
+      </w:pPr>
+      <w:r>
+        <w:rPr>
+          <w:sz w:val="24"/>
+          <w:szCs w:val="24"/>
+          <w:lang w:val="en-GB"/>
+        </w:rPr>
+        <w:t xml:space="preserve">Total </w:t>
+      </w:r>
+      <w:r>
+        <w:rPr>
+          <w:sz w:val="24"/>
+          <w:szCs w:val="24"/>
+          <w:lang w:val="en-GB"/>
+        </w:rPr>
+        <w:t>Others</w:t>
+      </w:r>
+      <w:r>
+        <w:rPr>
+          <w:sz w:val="24"/>
+          <w:szCs w:val="24"/>
+          <w:lang w:val="en-GB"/>
+        </w:rPr>
+        <w:t xml:space="preserve"> </w:t>
+      </w:r>
+      <w:r>
+        <w:rPr>
+          <w:sz w:val="24"/>
+          <w:szCs w:val="24"/>
+          <w:lang w:val="en-GB"/>
+        </w:rPr>
+        <w:t>Income</w:t>
+      </w:r>
+      <w:r>
+        <w:rPr>
+          <w:sz w:val="24"/>
+          <w:szCs w:val="24"/>
+          <w:lang w:val="en-GB"/>
+        </w:rPr>
+        <w:t xml:space="preserve"> </w:t>
+      </w:r>
+    </w:p>
+    <w:p>
+      <w:pPr>
+        <w:pStyle w:val="ListParagraph"/>
+        <w:ind w:left="1440"/>
+        <w:rPr>
+          <w:sz w:val="24"/>
+          <w:szCs w:val="24"/>
+          <w:lang w:val="en-GB"/>
+        </w:rPr>
+      </w:pPr>
+    </w:p>
+    <w:p>
+      <w:pPr>
+        <w:pStyle w:val="ListParagraph"/>
+        <w:ind w:left="1440"/>
+        <w:rPr>
+          <w:sz w:val="24"/>
+          <w:szCs w:val="24"/>
+          <w:lang w:val="en-GB"/>
+        </w:rPr>
+      </w:pPr>
+    </w:p>
+    <w:p>
+      <w:pPr>
+        <w:pStyle w:val="ListParagraph"/>
+        <w:numPr>
+          <w:ilvl w:val="0"/>
+          <w:numId w:val="1"/>
+        </w:numPr>
+        <w:rPr>
+          <w:sz w:val="24"/>
+          <w:szCs w:val="24"/>
+          <w:lang w:val="en-GB"/>
+        </w:rPr>
+      </w:pPr>
+      <w:r>
+        <w:rPr>
+          <w:sz w:val="24"/>
+          <w:szCs w:val="24"/>
+          <w:lang w:val="en-GB"/>
+        </w:rPr>
+        <w:t>General</w:t>
+      </w:r>
+      <w:r>
+        <w:rPr>
+          <w:sz w:val="24"/>
+          <w:szCs w:val="24"/>
+          <w:lang w:val="en-GB"/>
+        </w:rPr>
+        <w:t xml:space="preserve"> Section</w:t>
+      </w:r>
+    </w:p>
+    <w:p>
+      <w:pPr>
+        <w:pStyle w:val="ListParagraph"/>
+        <w:numPr>
+          <w:ilvl w:val="1"/>
+          <w:numId w:val="1"/>
+        </w:numPr>
+        <w:rPr>
+          <w:sz w:val="24"/>
+          <w:szCs w:val="24"/>
+          <w:lang w:val="en-GB"/>
+        </w:rPr>
+      </w:pPr>
+      <w:r>
+        <w:rPr>
+          <w:sz w:val="24"/>
+          <w:szCs w:val="24"/>
+          <w:lang w:val="en-GB"/>
+        </w:rPr>
+        <w:t>User Information</w:t>
+      </w:r>
+    </w:p>
+    <w:p>
+      <w:pPr>
+        <w:pStyle w:val="ListParagraph"/>
+        <w:numPr>
+          <w:ilvl w:val="1"/>
+          <w:numId w:val="1"/>
+        </w:numPr>
+        <w:rPr>
+          <w:sz w:val="24"/>
+          <w:szCs w:val="24"/>
+          <w:lang w:val="en-GB"/>
+        </w:rPr>
+      </w:pPr>
+      <w:r>
+        <w:rPr>
+          <w:sz w:val="24"/>
+          <w:szCs w:val="24"/>
+          <w:lang w:val="en-GB"/>
+        </w:rPr>
+        <w:t xml:space="preserve">Expenses </w:t>
+      </w:r>
+      <w:r>
+        <w:rPr>
+          <w:sz w:val="24"/>
+          <w:szCs w:val="24"/>
+          <w:lang w:val="en-GB"/>
+        </w:rPr>
+        <w:t>Detail</w:t>
+      </w:r>
+    </w:p>
+    <w:p>
+      <w:pPr>
+        <w:pStyle w:val="ListParagraph"/>
+        <w:numPr>
+          <w:ilvl w:val="1"/>
+          <w:numId w:val="1"/>
+        </w:numPr>
+        <w:rPr>
+          <w:sz w:val="24"/>
+          <w:szCs w:val="24"/>
+          <w:lang w:val="en-GB"/>
+        </w:rPr>
+      </w:pPr>
+      <w:r>
+        <w:rPr>
+          <w:sz w:val="24"/>
+          <w:szCs w:val="24"/>
+          <w:lang w:val="en-GB"/>
+        </w:rPr>
+        <w:t>Bank Detail</w:t>
+      </w:r>
+    </w:p>
+    <w:p>
+      <w:pPr>
+        <w:pStyle w:val="ListParagraph"/>
+        <w:numPr>
+          <w:ilvl w:val="1"/>
+          <w:numId w:val="1"/>
+        </w:numPr>
+        <w:rPr>
+          <w:sz w:val="24"/>
+          <w:szCs w:val="24"/>
+          <w:lang w:val="en-GB"/>
+        </w:rPr>
+      </w:pPr>
+      <w:r>
+        <w:rPr>
+          <w:sz w:val="24"/>
+          <w:szCs w:val="24"/>
+          <w:lang w:val="en-GB"/>
+        </w:rPr>
+        <w:t>Doctor Detail</w:t>
+      </w:r>
+    </w:p>
+    <w:p>
+      <w:pPr>
+        <w:pStyle w:val="ListParagraph"/>
+        <w:numPr>
+          <w:ilvl w:val="1"/>
+          <w:numId w:val="1"/>
+        </w:numPr>
+        <w:rPr>
+          <w:sz w:val="24"/>
+          <w:szCs w:val="24"/>
+          <w:lang w:val="en-GB"/>
+        </w:rPr>
+      </w:pPr>
+      <w:r>
+        <w:rPr>
+          <w:sz w:val="24"/>
+          <w:szCs w:val="24"/>
+          <w:lang w:val="en-GB"/>
+        </w:rPr>
+        <w:t>Refer Detail</w:t>
+      </w:r>
+    </w:p>
+    <w:p>
+      <w:pPr>
+        <w:pStyle w:val="ListParagraph"/>
+        <w:numPr>
+          <w:ilvl w:val="1"/>
+          <w:numId w:val="1"/>
+        </w:numPr>
+        <w:rPr>
+          <w:sz w:val="24"/>
+          <w:szCs w:val="24"/>
+          <w:lang w:val="en-GB"/>
+        </w:rPr>
+      </w:pPr>
+      <w:r>
+        <w:rPr>
+          <w:sz w:val="24"/>
+          <w:szCs w:val="24"/>
+          <w:lang w:val="en-GB"/>
+        </w:rPr>
+        <w:t>Marketing Officer Detail</w:t>
+      </w:r>
+    </w:p>
+    <w:p>
+      <w:pPr>
+        <w:pStyle w:val="ListParagraph"/>
+        <w:numPr>
+          <w:ilvl w:val="1"/>
+          <w:numId w:val="1"/>
+        </w:numPr>
+        <w:rPr>
+          <w:sz w:val="24"/>
+          <w:szCs w:val="24"/>
+          <w:lang w:val="en-GB"/>
+        </w:rPr>
+      </w:pPr>
+      <w:r>
+        <w:rPr>
+          <w:sz w:val="24"/>
+          <w:szCs w:val="24"/>
+          <w:lang w:val="en-GB"/>
+        </w:rPr>
+        <w:t>Lab Doctor Detail</w:t>
+      </w:r>
+    </w:p>
+    <w:p>
+      <w:pPr>
+        <w:pStyle w:val="ListParagraph"/>
+        <w:numPr>
+          <w:ilvl w:val="1"/>
+          <w:numId w:val="1"/>
+        </w:numPr>
+        <w:rPr>
+          <w:sz w:val="24"/>
+          <w:szCs w:val="24"/>
+          <w:lang w:val="en-GB"/>
+        </w:rPr>
+      </w:pPr>
+      <w:r>
+        <w:rPr>
+          <w:sz w:val="24"/>
+          <w:szCs w:val="24"/>
+          <w:lang w:val="en-GB"/>
+        </w:rPr>
+        <w:t>Discount Authority Detail</w:t>
+      </w:r>
+    </w:p>
+    <w:p>
+      <w:pPr>
+        <w:pStyle w:val="ListParagraph"/>
+        <w:numPr>
+          <w:ilvl w:val="1"/>
+          <w:numId w:val="1"/>
+        </w:numPr>
+        <w:rPr>
+          <w:sz w:val="24"/>
+          <w:szCs w:val="24"/>
+          <w:lang w:val="en-GB"/>
+        </w:rPr>
+      </w:pPr>
+      <w:r>
+        <w:rPr>
+          <w:sz w:val="24"/>
+          <w:szCs w:val="24"/>
+          <w:lang w:val="en-GB"/>
+        </w:rPr>
         <w:lastRenderedPageBreak/>
-        <w:t>Due Collection</w:t>
-      </w:r>
-    </w:p>
-    <w:p>
-      <w:pPr>
-        <w:pStyle w:val="ListParagraph"/>
-        <w:numPr>
-          <w:ilvl w:val="2"/>
-          <w:numId w:val="1"/>
-        </w:numPr>
-        <w:rPr>
-          <w:sz w:val="24"/>
-          <w:szCs w:val="24"/>
-          <w:lang w:val="en-GB"/>
-        </w:rPr>
-      </w:pPr>
-      <w:r>
-        <w:rPr>
-          <w:sz w:val="24"/>
-          <w:szCs w:val="24"/>
-          <w:lang w:val="en-GB"/>
-        </w:rPr>
-        <w:t>Due Collection Duplicate</w:t>
-      </w:r>
-    </w:p>
-    <w:p>
-      <w:pPr>
-        <w:pStyle w:val="ListParagraph"/>
-        <w:numPr>
-          <w:ilvl w:val="2"/>
-          <w:numId w:val="1"/>
-        </w:numPr>
-        <w:rPr>
-          <w:sz w:val="24"/>
-          <w:szCs w:val="24"/>
-          <w:lang w:val="en-GB"/>
-        </w:rPr>
-      </w:pPr>
-      <w:r>
-        <w:rPr>
-          <w:sz w:val="24"/>
-          <w:szCs w:val="24"/>
-          <w:lang w:val="en-GB"/>
-        </w:rPr>
-        <w:t>Test Return</w:t>
-      </w:r>
-    </w:p>
-    <w:p>
-      <w:pPr>
-        <w:pStyle w:val="ListParagraph"/>
-        <w:numPr>
-          <w:ilvl w:val="2"/>
-          <w:numId w:val="1"/>
-        </w:numPr>
-        <w:rPr>
-          <w:sz w:val="24"/>
-          <w:szCs w:val="24"/>
-          <w:lang w:val="en-GB"/>
-        </w:rPr>
-      </w:pPr>
-      <w:r>
-        <w:rPr>
-          <w:sz w:val="24"/>
-          <w:szCs w:val="24"/>
-          <w:lang w:val="en-GB"/>
-        </w:rPr>
-        <w:t>Test Return Find</w:t>
-      </w:r>
-    </w:p>
-    <w:p>
-      <w:pPr>
-        <w:pStyle w:val="ListParagraph"/>
-        <w:numPr>
-          <w:ilvl w:val="2"/>
-          <w:numId w:val="1"/>
-        </w:numPr>
-        <w:rPr>
-          <w:sz w:val="24"/>
-          <w:szCs w:val="24"/>
-          <w:lang w:val="en-GB"/>
-        </w:rPr>
-      </w:pPr>
-      <w:r>
-        <w:rPr>
-          <w:sz w:val="24"/>
-          <w:szCs w:val="24"/>
-          <w:lang w:val="en-GB"/>
-        </w:rPr>
-        <w:t>Total Due List</w:t>
-      </w:r>
-    </w:p>
-    <w:p>
-      <w:pPr>
-        <w:pStyle w:val="ListParagraph"/>
-        <w:numPr>
-          <w:ilvl w:val="2"/>
-          <w:numId w:val="1"/>
-        </w:numPr>
-        <w:rPr>
-          <w:sz w:val="24"/>
-          <w:szCs w:val="24"/>
-          <w:lang w:val="en-GB"/>
-        </w:rPr>
-      </w:pPr>
-      <w:r>
-        <w:rPr>
-          <w:sz w:val="24"/>
-          <w:szCs w:val="24"/>
-          <w:lang w:val="en-GB"/>
-        </w:rPr>
-        <w:t>Refer Paid</w:t>
-      </w:r>
-    </w:p>
-    <w:p>
-      <w:pPr>
-        <w:pStyle w:val="ListParagraph"/>
-        <w:numPr>
-          <w:ilvl w:val="2"/>
-          <w:numId w:val="1"/>
-        </w:numPr>
-        <w:rPr>
-          <w:sz w:val="24"/>
-          <w:szCs w:val="24"/>
-          <w:lang w:val="en-GB"/>
-        </w:rPr>
-      </w:pPr>
-      <w:r>
-        <w:rPr>
-          <w:sz w:val="24"/>
-          <w:szCs w:val="24"/>
-          <w:lang w:val="en-GB"/>
-        </w:rPr>
-        <w:t>Refer Payment Duplicate</w:t>
-      </w:r>
-    </w:p>
-    <w:p>
-      <w:pPr>
-        <w:pStyle w:val="ListParagraph"/>
-        <w:numPr>
-          <w:ilvl w:val="2"/>
-          <w:numId w:val="1"/>
-        </w:numPr>
-        <w:rPr>
-          <w:sz w:val="24"/>
-          <w:szCs w:val="24"/>
-          <w:lang w:val="en-GB"/>
-        </w:rPr>
-      </w:pPr>
-      <w:r>
-        <w:rPr>
-          <w:sz w:val="24"/>
-          <w:szCs w:val="24"/>
-          <w:lang w:val="en-GB"/>
-        </w:rPr>
-        <w:t>Refer Verified</w:t>
-      </w:r>
-    </w:p>
-    <w:p>
-      <w:pPr>
-        <w:pStyle w:val="ListParagraph"/>
-        <w:numPr>
-          <w:ilvl w:val="1"/>
-          <w:numId w:val="1"/>
-        </w:numPr>
-        <w:rPr>
-          <w:sz w:val="24"/>
-          <w:szCs w:val="24"/>
-          <w:lang w:val="en-GB"/>
-        </w:rPr>
-      </w:pPr>
-      <w:r>
-        <w:rPr>
-          <w:sz w:val="24"/>
-          <w:szCs w:val="24"/>
-          <w:lang w:val="en-GB"/>
-        </w:rPr>
-        <w:t>About Test Report</w:t>
-      </w:r>
-    </w:p>
-    <w:p>
-      <w:pPr>
-        <w:pStyle w:val="ListParagraph"/>
-        <w:numPr>
-          <w:ilvl w:val="2"/>
-          <w:numId w:val="1"/>
-        </w:numPr>
-        <w:rPr>
-          <w:sz w:val="24"/>
-          <w:szCs w:val="24"/>
-          <w:lang w:val="en-GB"/>
-        </w:rPr>
-      </w:pPr>
-      <w:r>
-        <w:rPr>
-          <w:sz w:val="24"/>
-          <w:szCs w:val="24"/>
-          <w:lang w:val="en-GB"/>
-        </w:rPr>
-        <w:t>Pathology Report</w:t>
-      </w:r>
-    </w:p>
-    <w:p>
-      <w:pPr>
-        <w:pStyle w:val="ListParagraph"/>
-        <w:numPr>
-          <w:ilvl w:val="2"/>
-          <w:numId w:val="1"/>
-        </w:numPr>
-        <w:rPr>
-          <w:sz w:val="24"/>
-          <w:szCs w:val="24"/>
-          <w:lang w:val="en-GB"/>
-        </w:rPr>
-      </w:pPr>
-      <w:r>
-        <w:rPr>
-          <w:sz w:val="24"/>
-          <w:szCs w:val="24"/>
-          <w:lang w:val="en-GB"/>
-        </w:rPr>
-        <w:t>USG Report</w:t>
-      </w:r>
-    </w:p>
-    <w:p>
-      <w:pPr>
-        <w:pStyle w:val="ListParagraph"/>
-        <w:numPr>
-          <w:ilvl w:val="2"/>
-          <w:numId w:val="1"/>
-        </w:numPr>
-        <w:rPr>
-          <w:sz w:val="24"/>
-          <w:szCs w:val="24"/>
-          <w:lang w:val="en-GB"/>
-        </w:rPr>
-      </w:pPr>
-      <w:r>
-        <w:rPr>
-          <w:sz w:val="24"/>
-          <w:szCs w:val="24"/>
-          <w:lang w:val="en-GB"/>
-        </w:rPr>
-        <w:t>X-ray Report</w:t>
-      </w:r>
-    </w:p>
-    <w:p>
-      <w:pPr>
-        <w:pStyle w:val="ListParagraph"/>
-        <w:numPr>
-          <w:ilvl w:val="1"/>
-          <w:numId w:val="1"/>
-        </w:numPr>
-        <w:rPr>
-          <w:sz w:val="24"/>
-          <w:szCs w:val="24"/>
-          <w:lang w:val="en-GB"/>
-        </w:rPr>
-      </w:pPr>
-      <w:r>
-        <w:rPr>
-          <w:sz w:val="24"/>
-          <w:szCs w:val="24"/>
-          <w:lang w:val="en-GB"/>
-        </w:rPr>
-        <w:t>About Report</w:t>
-      </w:r>
-    </w:p>
-    <w:p>
-      <w:pPr>
-        <w:pStyle w:val="ListParagraph"/>
-        <w:numPr>
-          <w:ilvl w:val="2"/>
-          <w:numId w:val="1"/>
-        </w:numPr>
-        <w:rPr>
-          <w:sz w:val="24"/>
-          <w:szCs w:val="24"/>
-          <w:lang w:val="en-GB"/>
-        </w:rPr>
-      </w:pPr>
-      <w:r>
-        <w:rPr>
-          <w:sz w:val="24"/>
-          <w:szCs w:val="24"/>
-          <w:lang w:val="en-GB"/>
-        </w:rPr>
-        <w:t>Total Sale</w:t>
-      </w:r>
-    </w:p>
-    <w:p>
-      <w:pPr>
-        <w:pStyle w:val="ListParagraph"/>
-        <w:numPr>
-          <w:ilvl w:val="2"/>
-          <w:numId w:val="1"/>
-        </w:numPr>
-        <w:rPr>
-          <w:sz w:val="24"/>
-          <w:szCs w:val="24"/>
-          <w:lang w:val="en-GB"/>
-        </w:rPr>
-      </w:pPr>
-      <w:r>
-        <w:rPr>
-          <w:sz w:val="24"/>
-          <w:szCs w:val="24"/>
-          <w:lang w:val="en-GB"/>
-        </w:rPr>
-        <w:t>Day by Day Test Sale</w:t>
-      </w:r>
-    </w:p>
-    <w:p>
-      <w:pPr>
-        <w:pStyle w:val="ListParagraph"/>
-        <w:numPr>
-          <w:ilvl w:val="2"/>
-          <w:numId w:val="1"/>
-        </w:numPr>
-        <w:rPr>
-          <w:sz w:val="24"/>
-          <w:szCs w:val="24"/>
-          <w:lang w:val="en-GB"/>
-        </w:rPr>
-      </w:pPr>
-      <w:r>
-        <w:rPr>
-          <w:sz w:val="24"/>
-          <w:szCs w:val="24"/>
-          <w:lang w:val="en-GB"/>
-        </w:rPr>
-        <w:t>Doctor wise Summary</w:t>
-      </w:r>
-    </w:p>
-    <w:p>
-      <w:pPr>
-        <w:pStyle w:val="ListParagraph"/>
-        <w:numPr>
-          <w:ilvl w:val="2"/>
-          <w:numId w:val="1"/>
-        </w:numPr>
-        <w:rPr>
-          <w:sz w:val="24"/>
-          <w:szCs w:val="24"/>
-          <w:lang w:val="en-GB"/>
-        </w:rPr>
-      </w:pPr>
-      <w:r>
-        <w:rPr>
-          <w:sz w:val="24"/>
-          <w:szCs w:val="24"/>
-          <w:lang w:val="en-GB"/>
-        </w:rPr>
-        <w:t>Refer Summary</w:t>
-      </w:r>
-    </w:p>
-    <w:p>
-      <w:pPr>
-        <w:pStyle w:val="ListParagraph"/>
-        <w:numPr>
-          <w:ilvl w:val="2"/>
-          <w:numId w:val="1"/>
-        </w:numPr>
-        <w:rPr>
-          <w:sz w:val="24"/>
-          <w:szCs w:val="24"/>
-          <w:lang w:val="en-GB"/>
-        </w:rPr>
-      </w:pPr>
-      <w:r>
-        <w:rPr>
-          <w:sz w:val="24"/>
-          <w:szCs w:val="24"/>
-          <w:lang w:val="en-GB"/>
-        </w:rPr>
-        <w:t xml:space="preserve">Marketing Officer </w:t>
-      </w:r>
-      <w:r>
-        <w:rPr>
-          <w:sz w:val="24"/>
-          <w:szCs w:val="24"/>
-          <w:lang w:val="en-GB"/>
-        </w:rPr>
-        <w:t>Performance</w:t>
-      </w:r>
-    </w:p>
-    <w:p>
-      <w:pPr>
-        <w:pStyle w:val="ListParagraph"/>
-        <w:numPr>
-          <w:ilvl w:val="2"/>
-          <w:numId w:val="1"/>
-        </w:numPr>
-        <w:rPr>
-          <w:sz w:val="24"/>
-          <w:szCs w:val="24"/>
-          <w:lang w:val="en-GB"/>
-        </w:rPr>
-      </w:pPr>
-      <w:r>
-        <w:rPr>
-          <w:sz w:val="24"/>
-          <w:szCs w:val="24"/>
-          <w:lang w:val="en-GB"/>
-        </w:rPr>
-        <w:t>Department wise test sale</w:t>
-      </w:r>
-    </w:p>
-    <w:p>
-      <w:pPr>
-        <w:pStyle w:val="ListParagraph"/>
-        <w:numPr>
-          <w:ilvl w:val="2"/>
-          <w:numId w:val="1"/>
-        </w:numPr>
-        <w:rPr>
-          <w:sz w:val="24"/>
-          <w:szCs w:val="24"/>
-          <w:lang w:val="en-GB"/>
-        </w:rPr>
-      </w:pPr>
-      <w:r>
-        <w:rPr>
-          <w:sz w:val="24"/>
-          <w:szCs w:val="24"/>
-          <w:lang w:val="en-GB"/>
-        </w:rPr>
-        <w:t>Category wise test sale</w:t>
-      </w:r>
-    </w:p>
-    <w:p>
-      <w:pPr>
-        <w:pStyle w:val="ListParagraph"/>
-        <w:numPr>
-          <w:ilvl w:val="2"/>
-          <w:numId w:val="1"/>
-        </w:numPr>
-        <w:rPr>
-          <w:sz w:val="24"/>
-          <w:szCs w:val="24"/>
-          <w:lang w:val="en-GB"/>
-        </w:rPr>
-      </w:pPr>
-      <w:r>
-        <w:rPr>
-          <w:sz w:val="24"/>
-          <w:szCs w:val="24"/>
-          <w:lang w:val="en-GB"/>
-        </w:rPr>
-        <w:t>Group wise test sale</w:t>
-      </w:r>
-    </w:p>
-    <w:p>
-      <w:pPr>
-        <w:pStyle w:val="ListParagraph"/>
-        <w:numPr>
-          <w:ilvl w:val="0"/>
-          <w:numId w:val="1"/>
-        </w:numPr>
-        <w:rPr>
-          <w:sz w:val="24"/>
-          <w:szCs w:val="24"/>
-          <w:lang w:val="en-GB"/>
-        </w:rPr>
-      </w:pPr>
-      <w:r>
-        <w:rPr>
-          <w:sz w:val="24"/>
-          <w:szCs w:val="24"/>
-          <w:lang w:val="en-GB"/>
-        </w:rPr>
-        <w:t>Indoor Patient Detail</w:t>
-      </w:r>
-    </w:p>
-    <w:p>
-      <w:pPr>
-        <w:pStyle w:val="ListParagraph"/>
-        <w:numPr>
-          <w:ilvl w:val="1"/>
-          <w:numId w:val="1"/>
-        </w:numPr>
-        <w:rPr>
-          <w:sz w:val="24"/>
-          <w:szCs w:val="24"/>
-          <w:lang w:val="en-GB"/>
-        </w:rPr>
-      </w:pPr>
-      <w:r>
-        <w:rPr>
-          <w:sz w:val="24"/>
-          <w:szCs w:val="24"/>
-          <w:lang w:val="en-GB"/>
-        </w:rPr>
-        <w:t>Patient Admission</w:t>
-      </w:r>
-    </w:p>
-    <w:p>
-      <w:pPr>
-        <w:pStyle w:val="ListParagraph"/>
-        <w:numPr>
-          <w:ilvl w:val="1"/>
-          <w:numId w:val="1"/>
-        </w:numPr>
-        <w:rPr>
-          <w:sz w:val="24"/>
-          <w:szCs w:val="24"/>
-          <w:lang w:val="en-GB"/>
-        </w:rPr>
-      </w:pPr>
-      <w:r>
-        <w:rPr>
-          <w:sz w:val="24"/>
-          <w:szCs w:val="24"/>
-          <w:lang w:val="en-GB"/>
-        </w:rPr>
-        <w:t>Advance Money</w:t>
-      </w:r>
-    </w:p>
-    <w:p>
-      <w:pPr>
-        <w:pStyle w:val="ListParagraph"/>
-        <w:numPr>
-          <w:ilvl w:val="1"/>
-          <w:numId w:val="1"/>
-        </w:numPr>
-        <w:rPr>
-          <w:sz w:val="24"/>
-          <w:szCs w:val="24"/>
-          <w:lang w:val="en-GB"/>
-        </w:rPr>
-      </w:pPr>
-      <w:r>
-        <w:rPr>
-          <w:sz w:val="24"/>
-          <w:szCs w:val="24"/>
-          <w:lang w:val="en-GB"/>
-        </w:rPr>
-        <w:t>Advance Money Return</w:t>
-      </w:r>
-    </w:p>
-    <w:p>
-      <w:pPr>
-        <w:pStyle w:val="ListParagraph"/>
-        <w:numPr>
-          <w:ilvl w:val="1"/>
-          <w:numId w:val="1"/>
-        </w:numPr>
-        <w:rPr>
-          <w:sz w:val="24"/>
-          <w:szCs w:val="24"/>
-          <w:lang w:val="en-GB"/>
-        </w:rPr>
-      </w:pPr>
-      <w:r>
-        <w:rPr>
-          <w:sz w:val="24"/>
-          <w:szCs w:val="24"/>
-          <w:lang w:val="en-GB"/>
-        </w:rPr>
-        <w:t>Bill Prepaid</w:t>
-      </w:r>
-    </w:p>
-    <w:p>
-      <w:pPr>
-        <w:pStyle w:val="ListParagraph"/>
-        <w:numPr>
-          <w:ilvl w:val="1"/>
-          <w:numId w:val="1"/>
-        </w:numPr>
-        <w:rPr>
-          <w:sz w:val="24"/>
-          <w:szCs w:val="24"/>
-          <w:lang w:val="en-GB"/>
-        </w:rPr>
-      </w:pPr>
-      <w:r>
-        <w:rPr>
-          <w:sz w:val="24"/>
-          <w:szCs w:val="24"/>
-          <w:lang w:val="en-GB"/>
-        </w:rPr>
-        <w:t>Discharge patient</w:t>
-      </w:r>
-    </w:p>
-    <w:p>
-      <w:pPr>
-        <w:pStyle w:val="ListParagraph"/>
-        <w:numPr>
-          <w:ilvl w:val="1"/>
-          <w:numId w:val="1"/>
-        </w:numPr>
-        <w:rPr>
-          <w:sz w:val="24"/>
-          <w:szCs w:val="24"/>
-          <w:lang w:val="en-GB"/>
-        </w:rPr>
-      </w:pPr>
-      <w:r>
-        <w:rPr>
-          <w:sz w:val="24"/>
-          <w:szCs w:val="24"/>
-          <w:lang w:val="en-GB"/>
-        </w:rPr>
-        <w:t xml:space="preserve">Money Distribution </w:t>
-      </w:r>
-    </w:p>
-    <w:p>
-      <w:pPr>
-        <w:pStyle w:val="ListParagraph"/>
-        <w:numPr>
-          <w:ilvl w:val="0"/>
-          <w:numId w:val="1"/>
-        </w:numPr>
-        <w:rPr>
-          <w:sz w:val="24"/>
-          <w:szCs w:val="24"/>
-          <w:lang w:val="en-GB"/>
-        </w:rPr>
-      </w:pPr>
-      <w:r>
-        <w:rPr>
-          <w:sz w:val="24"/>
-          <w:szCs w:val="24"/>
-          <w:lang w:val="en-GB"/>
-        </w:rPr>
-        <w:t>Medicine</w:t>
-      </w:r>
-    </w:p>
-    <w:p>
-      <w:pPr>
-        <w:pStyle w:val="ListParagraph"/>
-        <w:numPr>
-          <w:ilvl w:val="1"/>
-          <w:numId w:val="1"/>
-        </w:numPr>
-        <w:rPr>
-          <w:sz w:val="24"/>
-          <w:szCs w:val="24"/>
-          <w:lang w:val="en-GB"/>
-        </w:rPr>
-      </w:pPr>
-      <w:r>
-        <w:rPr>
-          <w:sz w:val="24"/>
-          <w:szCs w:val="24"/>
-          <w:lang w:val="en-GB"/>
-        </w:rPr>
-        <w:t>Medicine Detail</w:t>
-      </w:r>
-    </w:p>
-    <w:p>
-      <w:pPr>
-        <w:pStyle w:val="ListParagraph"/>
-        <w:numPr>
-          <w:ilvl w:val="1"/>
-          <w:numId w:val="1"/>
-        </w:numPr>
-        <w:rPr>
-          <w:sz w:val="24"/>
-          <w:szCs w:val="24"/>
-          <w:lang w:val="en-GB"/>
-        </w:rPr>
-      </w:pPr>
-      <w:r>
-        <w:rPr>
-          <w:sz w:val="24"/>
-          <w:szCs w:val="24"/>
-          <w:lang w:val="en-GB"/>
-        </w:rPr>
-        <w:t>Purchas of medicine</w:t>
-      </w:r>
-    </w:p>
-    <w:p>
-      <w:pPr>
-        <w:pStyle w:val="ListParagraph"/>
-        <w:numPr>
-          <w:ilvl w:val="1"/>
-          <w:numId w:val="1"/>
-        </w:numPr>
-        <w:rPr>
-          <w:sz w:val="24"/>
-          <w:szCs w:val="24"/>
-          <w:lang w:val="en-GB"/>
-        </w:rPr>
-      </w:pPr>
-      <w:r>
-        <w:rPr>
-          <w:sz w:val="24"/>
-          <w:szCs w:val="24"/>
-          <w:lang w:val="en-GB"/>
-        </w:rPr>
-        <w:t>Sales of medicine</w:t>
-      </w:r>
-    </w:p>
-    <w:p>
-      <w:pPr>
-        <w:pStyle w:val="ListParagraph"/>
-        <w:numPr>
-          <w:ilvl w:val="1"/>
-          <w:numId w:val="1"/>
-        </w:numPr>
-        <w:rPr>
-          <w:sz w:val="24"/>
-          <w:szCs w:val="24"/>
-          <w:lang w:val="en-GB"/>
-        </w:rPr>
-      </w:pPr>
-      <w:r>
-        <w:rPr>
-          <w:sz w:val="24"/>
-          <w:szCs w:val="24"/>
-          <w:lang w:val="en-GB"/>
-        </w:rPr>
-        <w:t>Report</w:t>
-      </w:r>
-    </w:p>
-    <w:p>
-      <w:pPr>
-        <w:pStyle w:val="ListParagraph"/>
-        <w:numPr>
-          <w:ilvl w:val="0"/>
-          <w:numId w:val="1"/>
-        </w:numPr>
-        <w:rPr>
-          <w:sz w:val="24"/>
-          <w:szCs w:val="24"/>
-          <w:lang w:val="en-GB"/>
-        </w:rPr>
-      </w:pPr>
-      <w:r>
-        <w:rPr>
-          <w:sz w:val="24"/>
-          <w:szCs w:val="24"/>
-          <w:lang w:val="en-GB"/>
-        </w:rPr>
-        <w:t xml:space="preserve">Account </w:t>
-      </w:r>
-    </w:p>
-    <w:p>
-      <w:pPr>
-        <w:pStyle w:val="ListParagraph"/>
-        <w:numPr>
-          <w:ilvl w:val="1"/>
-          <w:numId w:val="1"/>
-        </w:numPr>
-        <w:rPr>
-          <w:sz w:val="24"/>
-          <w:szCs w:val="24"/>
-          <w:lang w:val="en-GB"/>
-        </w:rPr>
-      </w:pPr>
-      <w:r>
-        <w:rPr>
-          <w:sz w:val="24"/>
-          <w:szCs w:val="24"/>
-          <w:lang w:val="en-GB"/>
-        </w:rPr>
-        <w:t xml:space="preserve">Daily Received and Payment book </w:t>
-      </w:r>
-    </w:p>
-    <w:p>
-      <w:pPr>
-        <w:pStyle w:val="ListParagraph"/>
-        <w:numPr>
-          <w:ilvl w:val="1"/>
-          <w:numId w:val="1"/>
-        </w:numPr>
-        <w:rPr>
-          <w:sz w:val="24"/>
-          <w:szCs w:val="24"/>
-          <w:lang w:val="en-GB"/>
-        </w:rPr>
-      </w:pPr>
-      <w:r>
-        <w:rPr>
-          <w:sz w:val="24"/>
-          <w:szCs w:val="24"/>
-          <w:lang w:val="en-GB"/>
-        </w:rPr>
-        <w:t>Total Sale</w:t>
-      </w:r>
-    </w:p>
-    <w:p>
-      <w:pPr>
-        <w:pStyle w:val="ListParagraph"/>
-        <w:numPr>
-          <w:ilvl w:val="1"/>
-          <w:numId w:val="1"/>
-        </w:numPr>
-        <w:rPr>
-          <w:sz w:val="24"/>
-          <w:szCs w:val="24"/>
-          <w:lang w:val="en-GB"/>
-        </w:rPr>
-      </w:pPr>
-      <w:r>
-        <w:rPr>
-          <w:sz w:val="24"/>
-          <w:szCs w:val="24"/>
-          <w:lang w:val="en-GB"/>
-        </w:rPr>
-        <w:t>Total Expenses</w:t>
-      </w:r>
-    </w:p>
-    <w:p>
-      <w:pPr>
-        <w:pStyle w:val="ListParagraph"/>
-        <w:numPr>
-          <w:ilvl w:val="1"/>
-          <w:numId w:val="1"/>
-        </w:numPr>
-        <w:rPr>
-          <w:sz w:val="24"/>
-          <w:szCs w:val="24"/>
-          <w:lang w:val="en-GB"/>
-        </w:rPr>
-      </w:pPr>
-      <w:r>
-        <w:rPr>
-          <w:sz w:val="24"/>
-          <w:szCs w:val="24"/>
-          <w:lang w:val="en-GB"/>
-        </w:rPr>
-        <w:t xml:space="preserve">Total </w:t>
-      </w:r>
-      <w:r>
-        <w:rPr>
-          <w:sz w:val="24"/>
-          <w:szCs w:val="24"/>
-          <w:lang w:val="en-GB"/>
-        </w:rPr>
-        <w:t>Others</w:t>
-      </w:r>
-      <w:r>
-        <w:rPr>
-          <w:sz w:val="24"/>
-          <w:szCs w:val="24"/>
-          <w:lang w:val="en-GB"/>
-        </w:rPr>
-        <w:t xml:space="preserve"> </w:t>
-      </w:r>
-      <w:r>
-        <w:rPr>
-          <w:sz w:val="24"/>
-          <w:szCs w:val="24"/>
-          <w:lang w:val="en-GB"/>
-        </w:rPr>
-        <w:t>Income</w:t>
-      </w:r>
-      <w:r>
-        <w:rPr>
-          <w:sz w:val="24"/>
-          <w:szCs w:val="24"/>
-          <w:lang w:val="en-GB"/>
-        </w:rPr>
-        <w:t xml:space="preserve"> </w:t>
-      </w:r>
-    </w:p>
-    <w:p>
-      <w:pPr>
-        <w:pStyle w:val="ListParagraph"/>
-        <w:ind w:left="1440"/>
-        <w:rPr>
-          <w:sz w:val="24"/>
-          <w:szCs w:val="24"/>
-          <w:lang w:val="en-GB"/>
-        </w:rPr>
-      </w:pPr>
-    </w:p>
-    <w:p>
-      <w:pPr>
-        <w:pStyle w:val="ListParagraph"/>
-        <w:ind w:left="1440"/>
-        <w:rPr>
-          <w:sz w:val="24"/>
-          <w:szCs w:val="24"/>
-          <w:lang w:val="en-GB"/>
-        </w:rPr>
-      </w:pPr>
-    </w:p>
-    <w:p>
-      <w:pPr>
-        <w:pStyle w:val="ListParagraph"/>
-        <w:numPr>
-          <w:ilvl w:val="0"/>
-          <w:numId w:val="1"/>
-        </w:numPr>
-        <w:rPr>
-          <w:sz w:val="24"/>
-          <w:szCs w:val="24"/>
-          <w:lang w:val="en-GB"/>
-        </w:rPr>
-      </w:pPr>
-      <w:r>
-        <w:rPr>
-          <w:sz w:val="24"/>
-          <w:szCs w:val="24"/>
-          <w:lang w:val="en-GB"/>
-        </w:rPr>
-        <w:t>General</w:t>
-      </w:r>
-      <w:r>
-        <w:rPr>
-          <w:sz w:val="24"/>
-          <w:szCs w:val="24"/>
-          <w:lang w:val="en-GB"/>
-        </w:rPr>
-        <w:t xml:space="preserve"> Section</w:t>
-      </w:r>
-    </w:p>
-    <w:p>
-      <w:pPr>
-        <w:pStyle w:val="ListParagraph"/>
-        <w:numPr>
-          <w:ilvl w:val="1"/>
-          <w:numId w:val="1"/>
-        </w:numPr>
-        <w:rPr>
-          <w:sz w:val="24"/>
-          <w:szCs w:val="24"/>
-          <w:lang w:val="en-GB"/>
-        </w:rPr>
-      </w:pPr>
-      <w:r>
-        <w:rPr>
-          <w:sz w:val="24"/>
-          <w:szCs w:val="24"/>
-          <w:lang w:val="en-GB"/>
-        </w:rPr>
-        <w:lastRenderedPageBreak/>
-        <w:t>User Information</w:t>
-      </w:r>
-    </w:p>
-    <w:p>
-      <w:pPr>
-        <w:pStyle w:val="ListParagraph"/>
-        <w:numPr>
-          <w:ilvl w:val="1"/>
-          <w:numId w:val="1"/>
-        </w:numPr>
-        <w:rPr>
-          <w:sz w:val="24"/>
-          <w:szCs w:val="24"/>
-          <w:lang w:val="en-GB"/>
-        </w:rPr>
-      </w:pPr>
-      <w:r>
-        <w:rPr>
-          <w:sz w:val="24"/>
-          <w:szCs w:val="24"/>
-          <w:lang w:val="en-GB"/>
-        </w:rPr>
-        <w:t xml:space="preserve">Expenses </w:t>
-      </w:r>
-      <w:r>
-        <w:rPr>
-          <w:sz w:val="24"/>
-          <w:szCs w:val="24"/>
-          <w:lang w:val="en-GB"/>
-        </w:rPr>
-        <w:t>Detail</w:t>
-      </w:r>
-    </w:p>
-    <w:p>
-      <w:pPr>
-        <w:pStyle w:val="ListParagraph"/>
-        <w:numPr>
-          <w:ilvl w:val="1"/>
-          <w:numId w:val="1"/>
-        </w:numPr>
-        <w:rPr>
-          <w:sz w:val="24"/>
-          <w:szCs w:val="24"/>
-          <w:lang w:val="en-GB"/>
-        </w:rPr>
-      </w:pPr>
-      <w:r>
-        <w:rPr>
-          <w:sz w:val="24"/>
-          <w:szCs w:val="24"/>
-          <w:lang w:val="en-GB"/>
-        </w:rPr>
-        <w:t>Bank Detail</w:t>
-      </w:r>
-    </w:p>
-    <w:p>
-      <w:pPr>
-        <w:pStyle w:val="ListParagraph"/>
-        <w:numPr>
-          <w:ilvl w:val="1"/>
-          <w:numId w:val="1"/>
-        </w:numPr>
-        <w:rPr>
-          <w:sz w:val="24"/>
-          <w:szCs w:val="24"/>
-          <w:lang w:val="en-GB"/>
-        </w:rPr>
-      </w:pPr>
-      <w:r>
-        <w:rPr>
-          <w:sz w:val="24"/>
-          <w:szCs w:val="24"/>
-          <w:lang w:val="en-GB"/>
-        </w:rPr>
-        <w:t>Doctor Detail</w:t>
-      </w:r>
-    </w:p>
-    <w:p>
-      <w:pPr>
-        <w:pStyle w:val="ListParagraph"/>
-        <w:numPr>
-          <w:ilvl w:val="1"/>
-          <w:numId w:val="1"/>
-        </w:numPr>
-        <w:rPr>
-          <w:sz w:val="24"/>
-          <w:szCs w:val="24"/>
-          <w:lang w:val="en-GB"/>
-        </w:rPr>
-      </w:pPr>
-      <w:r>
-        <w:rPr>
-          <w:sz w:val="24"/>
-          <w:szCs w:val="24"/>
-          <w:lang w:val="en-GB"/>
-        </w:rPr>
-        <w:t>Refer Detail</w:t>
-      </w:r>
-    </w:p>
-    <w:p>
-      <w:pPr>
-        <w:pStyle w:val="ListParagraph"/>
-        <w:numPr>
-          <w:ilvl w:val="1"/>
-          <w:numId w:val="1"/>
-        </w:numPr>
-        <w:rPr>
-          <w:sz w:val="24"/>
-          <w:szCs w:val="24"/>
-          <w:lang w:val="en-GB"/>
-        </w:rPr>
-      </w:pPr>
-      <w:r>
-        <w:rPr>
-          <w:sz w:val="24"/>
-          <w:szCs w:val="24"/>
-          <w:lang w:val="en-GB"/>
-        </w:rPr>
-        <w:t>Marketing Officer Detail</w:t>
-      </w:r>
-    </w:p>
-    <w:p>
-      <w:pPr>
-        <w:pStyle w:val="ListParagraph"/>
-        <w:numPr>
-          <w:ilvl w:val="1"/>
-          <w:numId w:val="1"/>
-        </w:numPr>
-        <w:rPr>
-          <w:sz w:val="24"/>
-          <w:szCs w:val="24"/>
-          <w:lang w:val="en-GB"/>
-        </w:rPr>
-      </w:pPr>
-      <w:r>
-        <w:rPr>
-          <w:sz w:val="24"/>
-          <w:szCs w:val="24"/>
-          <w:lang w:val="en-GB"/>
-        </w:rPr>
-        <w:t>Lab Doctor Detail</w:t>
-      </w:r>
-    </w:p>
-    <w:p>
-      <w:pPr>
-        <w:pStyle w:val="ListParagraph"/>
-        <w:numPr>
-          <w:ilvl w:val="1"/>
-          <w:numId w:val="1"/>
-        </w:numPr>
-        <w:rPr>
-          <w:sz w:val="24"/>
-          <w:szCs w:val="24"/>
-          <w:lang w:val="en-GB"/>
-        </w:rPr>
-      </w:pPr>
-      <w:r>
-        <w:rPr>
-          <w:sz w:val="24"/>
-          <w:szCs w:val="24"/>
-          <w:lang w:val="en-GB"/>
-        </w:rPr>
-        <w:t>Discount Authority Detail</w:t>
-      </w:r>
-    </w:p>
-    <w:p>
-      <w:pPr>
-        <w:pStyle w:val="ListParagraph"/>
-        <w:numPr>
-          <w:ilvl w:val="1"/>
-          <w:numId w:val="1"/>
-        </w:numPr>
-        <w:rPr>
-          <w:sz w:val="24"/>
-          <w:szCs w:val="24"/>
-          <w:lang w:val="en-GB"/>
-        </w:rPr>
-      </w:pPr>
-      <w:r>
-        <w:rPr>
-          <w:sz w:val="24"/>
-          <w:szCs w:val="24"/>
-          <w:lang w:val="en-GB"/>
-        </w:rPr>
         <w:t>Reagent Detail</w:t>
       </w:r>
     </w:p>

--- a/SanitariumProject/others/HospitalMS.docx
+++ b/SanitariumProject/others/HospitalMS.docx
@@ -614,15 +614,13 @@
         <w:rPr>
           <w:sz w:val="24"/>
           <w:szCs w:val="24"/>
-          <w:highlight w:val="green"/>
-          <w:lang w:val="en-GB"/>
-        </w:rPr>
-      </w:pPr>
-      <w:r>
-        <w:rPr>
-          <w:sz w:val="24"/>
-          <w:szCs w:val="24"/>
-          <w:highlight w:val="green"/>
+          <w:lang w:val="en-GB"/>
+        </w:rPr>
+      </w:pPr>
+      <w:r>
+        <w:rPr>
+          <w:sz w:val="24"/>
+          <w:szCs w:val="24"/>
           <w:lang w:val="en-GB"/>
         </w:rPr>
         <w:t>Investigation</w:t>
@@ -631,7 +629,6 @@
         <w:rPr>
           <w:sz w:val="24"/>
           <w:szCs w:val="24"/>
-          <w:highlight w:val="green"/>
           <w:lang w:val="en-GB"/>
         </w:rPr>
         <w:t xml:space="preserve"> Detail</w:t>
@@ -647,15 +644,13 @@
         <w:rPr>
           <w:sz w:val="24"/>
           <w:szCs w:val="24"/>
-          <w:highlight w:val="green"/>
-          <w:lang w:val="en-GB"/>
-        </w:rPr>
-      </w:pPr>
-      <w:r>
-        <w:rPr>
-          <w:sz w:val="24"/>
-          <w:szCs w:val="24"/>
-          <w:highlight w:val="green"/>
+          <w:lang w:val="en-GB"/>
+        </w:rPr>
+      </w:pPr>
+      <w:r>
+        <w:rPr>
+          <w:sz w:val="24"/>
+          <w:szCs w:val="24"/>
           <w:lang w:val="en-GB"/>
         </w:rPr>
         <w:t>Gender Table</w:t>
@@ -671,15 +666,13 @@
         <w:rPr>
           <w:sz w:val="24"/>
           <w:szCs w:val="24"/>
-          <w:highlight w:val="green"/>
-          <w:lang w:val="en-GB"/>
-        </w:rPr>
-      </w:pPr>
-      <w:r>
-        <w:rPr>
-          <w:sz w:val="24"/>
-          <w:szCs w:val="24"/>
-          <w:highlight w:val="green"/>
+          <w:lang w:val="en-GB"/>
+        </w:rPr>
+      </w:pPr>
+      <w:r>
+        <w:rPr>
+          <w:sz w:val="24"/>
+          <w:szCs w:val="24"/>
           <w:lang w:val="en-GB"/>
         </w:rPr>
         <w:t>Type Table</w:t>
@@ -695,15 +688,13 @@
         <w:rPr>
           <w:sz w:val="24"/>
           <w:szCs w:val="24"/>
-          <w:highlight w:val="green"/>
-          <w:lang w:val="en-GB"/>
-        </w:rPr>
-      </w:pPr>
-      <w:r>
-        <w:rPr>
-          <w:sz w:val="24"/>
-          <w:szCs w:val="24"/>
-          <w:highlight w:val="green"/>
+          <w:lang w:val="en-GB"/>
+        </w:rPr>
+      </w:pPr>
+      <w:r>
+        <w:rPr>
+          <w:sz w:val="24"/>
+          <w:szCs w:val="24"/>
           <w:lang w:val="en-GB"/>
         </w:rPr>
         <w:t>Marketing Officer Table</w:t>
@@ -752,6 +743,8 @@
         </w:rPr>
         <w:t>Name</w:t>
       </w:r>
+      <w:bookmarkStart w:id="0" w:name="_GoBack"/>
+      <w:bookmarkEnd w:id="0"/>
     </w:p>
     <w:p>
       <w:pPr>
@@ -851,15 +844,13 @@
         <w:rPr>
           <w:sz w:val="24"/>
           <w:szCs w:val="24"/>
-          <w:highlight w:val="green"/>
-          <w:lang w:val="en-GB"/>
-        </w:rPr>
-      </w:pPr>
-      <w:r>
-        <w:rPr>
-          <w:sz w:val="24"/>
-          <w:szCs w:val="24"/>
-          <w:highlight w:val="green"/>
+          <w:lang w:val="en-GB"/>
+        </w:rPr>
+      </w:pPr>
+      <w:r>
+        <w:rPr>
+          <w:sz w:val="24"/>
+          <w:szCs w:val="24"/>
           <w:lang w:val="en-GB"/>
         </w:rPr>
         <w:t>Doctor Table</w:t>
@@ -1029,15 +1020,13 @@
         <w:rPr>
           <w:sz w:val="24"/>
           <w:szCs w:val="24"/>
-          <w:highlight w:val="green"/>
-          <w:lang w:val="en-GB"/>
-        </w:rPr>
-      </w:pPr>
-      <w:r>
-        <w:rPr>
-          <w:sz w:val="24"/>
-          <w:szCs w:val="24"/>
-          <w:highlight w:val="green"/>
+          <w:lang w:val="en-GB"/>
+        </w:rPr>
+      </w:pPr>
+      <w:r>
+        <w:rPr>
+          <w:sz w:val="24"/>
+          <w:szCs w:val="24"/>
           <w:lang w:val="en-GB"/>
         </w:rPr>
         <w:lastRenderedPageBreak/>
@@ -1194,21 +1183,17 @@
         <w:rPr>
           <w:sz w:val="24"/>
           <w:szCs w:val="24"/>
-          <w:highlight w:val="green"/>
-          <w:lang w:val="en-GB"/>
-        </w:rPr>
-      </w:pPr>
-      <w:r>
-        <w:rPr>
-          <w:sz w:val="24"/>
-          <w:szCs w:val="24"/>
-          <w:highlight w:val="green"/>
+          <w:lang w:val="en-GB"/>
+        </w:rPr>
+      </w:pPr>
+      <w:r>
+        <w:rPr>
+          <w:sz w:val="24"/>
+          <w:szCs w:val="24"/>
           <w:lang w:val="en-GB"/>
         </w:rPr>
         <w:t>Discount Authority Table</w:t>
       </w:r>
-      <w:bookmarkStart w:id="0" w:name="_GoBack"/>
-      <w:bookmarkEnd w:id="0"/>
     </w:p>
     <w:p>
       <w:pPr>
@@ -1515,6 +1500,28 @@
           <w:szCs w:val="24"/>
           <w:lang w:val="en-GB"/>
         </w:rPr>
+        <w:t>Age Status</w:t>
+      </w:r>
+    </w:p>
+    <w:p>
+      <w:pPr>
+        <w:pStyle w:val="ListParagraph"/>
+        <w:numPr>
+          <w:ilvl w:val="3"/>
+          <w:numId w:val="1"/>
+        </w:numPr>
+        <w:rPr>
+          <w:sz w:val="24"/>
+          <w:szCs w:val="24"/>
+          <w:lang w:val="en-GB"/>
+        </w:rPr>
+      </w:pPr>
+      <w:r>
+        <w:rPr>
+          <w:sz w:val="24"/>
+          <w:szCs w:val="24"/>
+          <w:lang w:val="en-GB"/>
+        </w:rPr>
         <w:t>Phone</w:t>
       </w:r>
     </w:p>
@@ -1867,6 +1874,7 @@
           <w:szCs w:val="24"/>
           <w:lang w:val="en-GB"/>
         </w:rPr>
+        <w:lastRenderedPageBreak/>
         <w:t>Refer Payment Duplicate</w:t>
       </w:r>
     </w:p>
@@ -1911,74 +1919,900 @@
           <w:szCs w:val="24"/>
           <w:lang w:val="en-GB"/>
         </w:rPr>
+        <w:t>About Test Report</w:t>
+      </w:r>
+    </w:p>
+    <w:p>
+      <w:pPr>
+        <w:pStyle w:val="ListParagraph"/>
+        <w:numPr>
+          <w:ilvl w:val="2"/>
+          <w:numId w:val="1"/>
+        </w:numPr>
+        <w:rPr>
+          <w:sz w:val="24"/>
+          <w:szCs w:val="24"/>
+          <w:lang w:val="en-GB"/>
+        </w:rPr>
+      </w:pPr>
+      <w:r>
+        <w:rPr>
+          <w:sz w:val="24"/>
+          <w:szCs w:val="24"/>
+          <w:lang w:val="en-GB"/>
+        </w:rPr>
+        <w:t>Pathology Report</w:t>
+      </w:r>
+    </w:p>
+    <w:p>
+      <w:pPr>
+        <w:pStyle w:val="ListParagraph"/>
+        <w:numPr>
+          <w:ilvl w:val="2"/>
+          <w:numId w:val="1"/>
+        </w:numPr>
+        <w:rPr>
+          <w:sz w:val="24"/>
+          <w:szCs w:val="24"/>
+          <w:lang w:val="en-GB"/>
+        </w:rPr>
+      </w:pPr>
+      <w:r>
+        <w:rPr>
+          <w:sz w:val="24"/>
+          <w:szCs w:val="24"/>
+          <w:lang w:val="en-GB"/>
+        </w:rPr>
+        <w:t>USG Report</w:t>
+      </w:r>
+    </w:p>
+    <w:p>
+      <w:pPr>
+        <w:pStyle w:val="ListParagraph"/>
+        <w:numPr>
+          <w:ilvl w:val="2"/>
+          <w:numId w:val="1"/>
+        </w:numPr>
+        <w:rPr>
+          <w:sz w:val="24"/>
+          <w:szCs w:val="24"/>
+          <w:lang w:val="en-GB"/>
+        </w:rPr>
+      </w:pPr>
+      <w:r>
+        <w:rPr>
+          <w:sz w:val="24"/>
+          <w:szCs w:val="24"/>
+          <w:lang w:val="en-GB"/>
+        </w:rPr>
+        <w:t>X-ray Report</w:t>
+      </w:r>
+    </w:p>
+    <w:p>
+      <w:pPr>
+        <w:pStyle w:val="ListParagraph"/>
+        <w:numPr>
+          <w:ilvl w:val="1"/>
+          <w:numId w:val="1"/>
+        </w:numPr>
+        <w:rPr>
+          <w:sz w:val="24"/>
+          <w:szCs w:val="24"/>
+          <w:lang w:val="en-GB"/>
+        </w:rPr>
+      </w:pPr>
+      <w:r>
+        <w:rPr>
+          <w:sz w:val="24"/>
+          <w:szCs w:val="24"/>
+          <w:lang w:val="en-GB"/>
+        </w:rPr>
+        <w:t>About Report</w:t>
+      </w:r>
+    </w:p>
+    <w:p>
+      <w:pPr>
+        <w:pStyle w:val="ListParagraph"/>
+        <w:numPr>
+          <w:ilvl w:val="2"/>
+          <w:numId w:val="1"/>
+        </w:numPr>
+        <w:rPr>
+          <w:sz w:val="24"/>
+          <w:szCs w:val="24"/>
+          <w:lang w:val="en-GB"/>
+        </w:rPr>
+      </w:pPr>
+      <w:r>
+        <w:rPr>
+          <w:sz w:val="24"/>
+          <w:szCs w:val="24"/>
+          <w:lang w:val="en-GB"/>
+        </w:rPr>
+        <w:t>Total Sale</w:t>
+      </w:r>
+    </w:p>
+    <w:p>
+      <w:pPr>
+        <w:pStyle w:val="ListParagraph"/>
+        <w:numPr>
+          <w:ilvl w:val="2"/>
+          <w:numId w:val="1"/>
+        </w:numPr>
+        <w:rPr>
+          <w:sz w:val="24"/>
+          <w:szCs w:val="24"/>
+          <w:lang w:val="en-GB"/>
+        </w:rPr>
+      </w:pPr>
+      <w:r>
+        <w:rPr>
+          <w:sz w:val="24"/>
+          <w:szCs w:val="24"/>
+          <w:lang w:val="en-GB"/>
+        </w:rPr>
+        <w:t>Day by Day Test Sale</w:t>
+      </w:r>
+    </w:p>
+    <w:p>
+      <w:pPr>
+        <w:pStyle w:val="ListParagraph"/>
+        <w:numPr>
+          <w:ilvl w:val="2"/>
+          <w:numId w:val="1"/>
+        </w:numPr>
+        <w:rPr>
+          <w:sz w:val="24"/>
+          <w:szCs w:val="24"/>
+          <w:lang w:val="en-GB"/>
+        </w:rPr>
+      </w:pPr>
+      <w:r>
+        <w:rPr>
+          <w:sz w:val="24"/>
+          <w:szCs w:val="24"/>
+          <w:lang w:val="en-GB"/>
+        </w:rPr>
+        <w:t>Doctor wise Summary</w:t>
+      </w:r>
+    </w:p>
+    <w:p>
+      <w:pPr>
+        <w:pStyle w:val="ListParagraph"/>
+        <w:numPr>
+          <w:ilvl w:val="2"/>
+          <w:numId w:val="1"/>
+        </w:numPr>
+        <w:rPr>
+          <w:sz w:val="24"/>
+          <w:szCs w:val="24"/>
+          <w:lang w:val="en-GB"/>
+        </w:rPr>
+      </w:pPr>
+      <w:r>
+        <w:rPr>
+          <w:sz w:val="24"/>
+          <w:szCs w:val="24"/>
+          <w:lang w:val="en-GB"/>
+        </w:rPr>
+        <w:t>Refer Summary</w:t>
+      </w:r>
+    </w:p>
+    <w:p>
+      <w:pPr>
+        <w:pStyle w:val="ListParagraph"/>
+        <w:numPr>
+          <w:ilvl w:val="2"/>
+          <w:numId w:val="1"/>
+        </w:numPr>
+        <w:rPr>
+          <w:sz w:val="24"/>
+          <w:szCs w:val="24"/>
+          <w:lang w:val="en-GB"/>
+        </w:rPr>
+      </w:pPr>
+      <w:r>
+        <w:rPr>
+          <w:sz w:val="24"/>
+          <w:szCs w:val="24"/>
+          <w:lang w:val="en-GB"/>
+        </w:rPr>
+        <w:t xml:space="preserve">Marketing Officer </w:t>
+      </w:r>
+      <w:r>
+        <w:rPr>
+          <w:sz w:val="24"/>
+          <w:szCs w:val="24"/>
+          <w:lang w:val="en-GB"/>
+        </w:rPr>
+        <w:t>Performance</w:t>
+      </w:r>
+    </w:p>
+    <w:p>
+      <w:pPr>
+        <w:pStyle w:val="ListParagraph"/>
+        <w:numPr>
+          <w:ilvl w:val="2"/>
+          <w:numId w:val="1"/>
+        </w:numPr>
+        <w:rPr>
+          <w:sz w:val="24"/>
+          <w:szCs w:val="24"/>
+          <w:lang w:val="en-GB"/>
+        </w:rPr>
+      </w:pPr>
+      <w:r>
+        <w:rPr>
+          <w:sz w:val="24"/>
+          <w:szCs w:val="24"/>
+          <w:lang w:val="en-GB"/>
+        </w:rPr>
+        <w:t>Department wise test sale</w:t>
+      </w:r>
+    </w:p>
+    <w:p>
+      <w:pPr>
+        <w:pStyle w:val="ListParagraph"/>
+        <w:numPr>
+          <w:ilvl w:val="2"/>
+          <w:numId w:val="1"/>
+        </w:numPr>
+        <w:rPr>
+          <w:sz w:val="24"/>
+          <w:szCs w:val="24"/>
+          <w:lang w:val="en-GB"/>
+        </w:rPr>
+      </w:pPr>
+      <w:r>
+        <w:rPr>
+          <w:sz w:val="24"/>
+          <w:szCs w:val="24"/>
+          <w:lang w:val="en-GB"/>
+        </w:rPr>
+        <w:t>Category wise test sale</w:t>
+      </w:r>
+    </w:p>
+    <w:p>
+      <w:pPr>
+        <w:pStyle w:val="ListParagraph"/>
+        <w:numPr>
+          <w:ilvl w:val="2"/>
+          <w:numId w:val="1"/>
+        </w:numPr>
+        <w:rPr>
+          <w:sz w:val="24"/>
+          <w:szCs w:val="24"/>
+          <w:lang w:val="en-GB"/>
+        </w:rPr>
+      </w:pPr>
+      <w:r>
+        <w:rPr>
+          <w:sz w:val="24"/>
+          <w:szCs w:val="24"/>
+          <w:lang w:val="en-GB"/>
+        </w:rPr>
+        <w:t>Group wise test sale</w:t>
+      </w:r>
+    </w:p>
+    <w:p>
+      <w:pPr>
+        <w:pStyle w:val="ListParagraph"/>
+        <w:numPr>
+          <w:ilvl w:val="0"/>
+          <w:numId w:val="1"/>
+        </w:numPr>
+        <w:rPr>
+          <w:sz w:val="24"/>
+          <w:szCs w:val="24"/>
+          <w:lang w:val="en-GB"/>
+        </w:rPr>
+      </w:pPr>
+      <w:r>
+        <w:rPr>
+          <w:sz w:val="24"/>
+          <w:szCs w:val="24"/>
+          <w:lang w:val="en-GB"/>
+        </w:rPr>
+        <w:t>Indoor Patient Detail</w:t>
+      </w:r>
+    </w:p>
+    <w:p>
+      <w:pPr>
+        <w:pStyle w:val="ListParagraph"/>
+        <w:numPr>
+          <w:ilvl w:val="1"/>
+          <w:numId w:val="1"/>
+        </w:numPr>
+        <w:rPr>
+          <w:sz w:val="24"/>
+          <w:szCs w:val="24"/>
+          <w:lang w:val="en-GB"/>
+        </w:rPr>
+      </w:pPr>
+      <w:r>
+        <w:rPr>
+          <w:sz w:val="24"/>
+          <w:szCs w:val="24"/>
+          <w:lang w:val="en-GB"/>
+        </w:rPr>
+        <w:t>Patient Admission</w:t>
+      </w:r>
+    </w:p>
+    <w:p>
+      <w:pPr>
+        <w:pStyle w:val="ListParagraph"/>
+        <w:numPr>
+          <w:ilvl w:val="1"/>
+          <w:numId w:val="1"/>
+        </w:numPr>
+        <w:rPr>
+          <w:sz w:val="24"/>
+          <w:szCs w:val="24"/>
+          <w:lang w:val="en-GB"/>
+        </w:rPr>
+      </w:pPr>
+      <w:r>
+        <w:rPr>
+          <w:sz w:val="24"/>
+          <w:szCs w:val="24"/>
+          <w:lang w:val="en-GB"/>
+        </w:rPr>
+        <w:t>Advance Money</w:t>
+      </w:r>
+    </w:p>
+    <w:p>
+      <w:pPr>
+        <w:pStyle w:val="ListParagraph"/>
+        <w:numPr>
+          <w:ilvl w:val="1"/>
+          <w:numId w:val="1"/>
+        </w:numPr>
+        <w:rPr>
+          <w:sz w:val="24"/>
+          <w:szCs w:val="24"/>
+          <w:lang w:val="en-GB"/>
+        </w:rPr>
+      </w:pPr>
+      <w:r>
+        <w:rPr>
+          <w:sz w:val="24"/>
+          <w:szCs w:val="24"/>
+          <w:lang w:val="en-GB"/>
+        </w:rPr>
+        <w:t>Advance Money Return</w:t>
+      </w:r>
+    </w:p>
+    <w:p>
+      <w:pPr>
+        <w:pStyle w:val="ListParagraph"/>
+        <w:numPr>
+          <w:ilvl w:val="1"/>
+          <w:numId w:val="1"/>
+        </w:numPr>
+        <w:rPr>
+          <w:sz w:val="24"/>
+          <w:szCs w:val="24"/>
+          <w:lang w:val="en-GB"/>
+        </w:rPr>
+      </w:pPr>
+      <w:r>
+        <w:rPr>
+          <w:sz w:val="24"/>
+          <w:szCs w:val="24"/>
+          <w:lang w:val="en-GB"/>
+        </w:rPr>
+        <w:t>Bill Prepaid</w:t>
+      </w:r>
+    </w:p>
+    <w:p>
+      <w:pPr>
+        <w:pStyle w:val="ListParagraph"/>
+        <w:numPr>
+          <w:ilvl w:val="1"/>
+          <w:numId w:val="1"/>
+        </w:numPr>
+        <w:rPr>
+          <w:sz w:val="24"/>
+          <w:szCs w:val="24"/>
+          <w:lang w:val="en-GB"/>
+        </w:rPr>
+      </w:pPr>
+      <w:r>
+        <w:rPr>
+          <w:sz w:val="24"/>
+          <w:szCs w:val="24"/>
+          <w:lang w:val="en-GB"/>
+        </w:rPr>
+        <w:t>Discharge patient</w:t>
+      </w:r>
+    </w:p>
+    <w:p>
+      <w:pPr>
+        <w:pStyle w:val="ListParagraph"/>
+        <w:numPr>
+          <w:ilvl w:val="1"/>
+          <w:numId w:val="1"/>
+        </w:numPr>
+        <w:rPr>
+          <w:sz w:val="24"/>
+          <w:szCs w:val="24"/>
+          <w:lang w:val="en-GB"/>
+        </w:rPr>
+      </w:pPr>
+      <w:r>
+        <w:rPr>
+          <w:sz w:val="24"/>
+          <w:szCs w:val="24"/>
+          <w:lang w:val="en-GB"/>
+        </w:rPr>
+        <w:t xml:space="preserve">Money Distribution </w:t>
+      </w:r>
+    </w:p>
+    <w:p>
+      <w:pPr>
+        <w:pStyle w:val="ListParagraph"/>
+        <w:numPr>
+          <w:ilvl w:val="0"/>
+          <w:numId w:val="1"/>
+        </w:numPr>
+        <w:rPr>
+          <w:sz w:val="24"/>
+          <w:szCs w:val="24"/>
+          <w:lang w:val="en-GB"/>
+        </w:rPr>
+      </w:pPr>
+      <w:r>
+        <w:rPr>
+          <w:sz w:val="24"/>
+          <w:szCs w:val="24"/>
+          <w:lang w:val="en-GB"/>
+        </w:rPr>
+        <w:t>Medicine</w:t>
+      </w:r>
+    </w:p>
+    <w:p>
+      <w:pPr>
+        <w:pStyle w:val="ListParagraph"/>
+        <w:numPr>
+          <w:ilvl w:val="1"/>
+          <w:numId w:val="1"/>
+        </w:numPr>
+        <w:rPr>
+          <w:sz w:val="24"/>
+          <w:szCs w:val="24"/>
+          <w:lang w:val="en-GB"/>
+        </w:rPr>
+      </w:pPr>
+      <w:r>
+        <w:rPr>
+          <w:sz w:val="24"/>
+          <w:szCs w:val="24"/>
+          <w:lang w:val="en-GB"/>
+        </w:rPr>
+        <w:t>Medicine Detail</w:t>
+      </w:r>
+    </w:p>
+    <w:p>
+      <w:pPr>
+        <w:pStyle w:val="ListParagraph"/>
+        <w:numPr>
+          <w:ilvl w:val="1"/>
+          <w:numId w:val="1"/>
+        </w:numPr>
+        <w:rPr>
+          <w:sz w:val="24"/>
+          <w:szCs w:val="24"/>
+          <w:lang w:val="en-GB"/>
+        </w:rPr>
+      </w:pPr>
+      <w:r>
+        <w:rPr>
+          <w:sz w:val="24"/>
+          <w:szCs w:val="24"/>
+          <w:lang w:val="en-GB"/>
+        </w:rPr>
+        <w:t>Purchas of medicine</w:t>
+      </w:r>
+    </w:p>
+    <w:p>
+      <w:pPr>
+        <w:pStyle w:val="ListParagraph"/>
+        <w:numPr>
+          <w:ilvl w:val="1"/>
+          <w:numId w:val="1"/>
+        </w:numPr>
+        <w:rPr>
+          <w:sz w:val="24"/>
+          <w:szCs w:val="24"/>
+          <w:lang w:val="en-GB"/>
+        </w:rPr>
+      </w:pPr>
+      <w:r>
+        <w:rPr>
+          <w:sz w:val="24"/>
+          <w:szCs w:val="24"/>
+          <w:lang w:val="en-GB"/>
+        </w:rPr>
+        <w:t>Sales of medicine</w:t>
+      </w:r>
+    </w:p>
+    <w:p>
+      <w:pPr>
+        <w:pStyle w:val="ListParagraph"/>
+        <w:numPr>
+          <w:ilvl w:val="1"/>
+          <w:numId w:val="1"/>
+        </w:numPr>
+        <w:rPr>
+          <w:sz w:val="24"/>
+          <w:szCs w:val="24"/>
+          <w:lang w:val="en-GB"/>
+        </w:rPr>
+      </w:pPr>
+      <w:r>
+        <w:rPr>
+          <w:sz w:val="24"/>
+          <w:szCs w:val="24"/>
+          <w:lang w:val="en-GB"/>
+        </w:rPr>
+        <w:t>Report</w:t>
+      </w:r>
+    </w:p>
+    <w:p>
+      <w:pPr>
+        <w:pStyle w:val="ListParagraph"/>
+        <w:numPr>
+          <w:ilvl w:val="0"/>
+          <w:numId w:val="1"/>
+        </w:numPr>
+        <w:rPr>
+          <w:sz w:val="24"/>
+          <w:szCs w:val="24"/>
+          <w:lang w:val="en-GB"/>
+        </w:rPr>
+      </w:pPr>
+      <w:r>
+        <w:rPr>
+          <w:sz w:val="24"/>
+          <w:szCs w:val="24"/>
+          <w:lang w:val="en-GB"/>
+        </w:rPr>
+        <w:t xml:space="preserve">Account </w:t>
+      </w:r>
+    </w:p>
+    <w:p>
+      <w:pPr>
+        <w:pStyle w:val="ListParagraph"/>
+        <w:numPr>
+          <w:ilvl w:val="1"/>
+          <w:numId w:val="1"/>
+        </w:numPr>
+        <w:rPr>
+          <w:sz w:val="24"/>
+          <w:szCs w:val="24"/>
+          <w:lang w:val="en-GB"/>
+        </w:rPr>
+      </w:pPr>
+      <w:r>
+        <w:rPr>
+          <w:sz w:val="24"/>
+          <w:szCs w:val="24"/>
+          <w:lang w:val="en-GB"/>
+        </w:rPr>
+        <w:t xml:space="preserve">Daily Received and Payment book </w:t>
+      </w:r>
+    </w:p>
+    <w:p>
+      <w:pPr>
+        <w:pStyle w:val="ListParagraph"/>
+        <w:numPr>
+          <w:ilvl w:val="1"/>
+          <w:numId w:val="1"/>
+        </w:numPr>
+        <w:rPr>
+          <w:sz w:val="24"/>
+          <w:szCs w:val="24"/>
+          <w:lang w:val="en-GB"/>
+        </w:rPr>
+      </w:pPr>
+      <w:r>
+        <w:rPr>
+          <w:sz w:val="24"/>
+          <w:szCs w:val="24"/>
+          <w:lang w:val="en-GB"/>
+        </w:rPr>
+        <w:t>Total Sale</w:t>
+      </w:r>
+    </w:p>
+    <w:p>
+      <w:pPr>
+        <w:pStyle w:val="ListParagraph"/>
+        <w:numPr>
+          <w:ilvl w:val="1"/>
+          <w:numId w:val="1"/>
+        </w:numPr>
+        <w:rPr>
+          <w:sz w:val="24"/>
+          <w:szCs w:val="24"/>
+          <w:lang w:val="en-GB"/>
+        </w:rPr>
+      </w:pPr>
+      <w:r>
+        <w:rPr>
+          <w:sz w:val="24"/>
+          <w:szCs w:val="24"/>
+          <w:lang w:val="en-GB"/>
+        </w:rPr>
+        <w:t>Total Expenses</w:t>
+      </w:r>
+    </w:p>
+    <w:p>
+      <w:pPr>
+        <w:pStyle w:val="ListParagraph"/>
+        <w:numPr>
+          <w:ilvl w:val="1"/>
+          <w:numId w:val="1"/>
+        </w:numPr>
+        <w:rPr>
+          <w:sz w:val="24"/>
+          <w:szCs w:val="24"/>
+          <w:lang w:val="en-GB"/>
+        </w:rPr>
+      </w:pPr>
+      <w:r>
+        <w:rPr>
+          <w:sz w:val="24"/>
+          <w:szCs w:val="24"/>
+          <w:lang w:val="en-GB"/>
+        </w:rPr>
+        <w:t xml:space="preserve">Total </w:t>
+      </w:r>
+      <w:r>
+        <w:rPr>
+          <w:sz w:val="24"/>
+          <w:szCs w:val="24"/>
+          <w:lang w:val="en-GB"/>
+        </w:rPr>
+        <w:t>Others</w:t>
+      </w:r>
+      <w:r>
+        <w:rPr>
+          <w:sz w:val="24"/>
+          <w:szCs w:val="24"/>
+          <w:lang w:val="en-GB"/>
+        </w:rPr>
+        <w:t xml:space="preserve"> </w:t>
+      </w:r>
+      <w:r>
+        <w:rPr>
+          <w:sz w:val="24"/>
+          <w:szCs w:val="24"/>
+          <w:lang w:val="en-GB"/>
+        </w:rPr>
+        <w:t>Income</w:t>
+      </w:r>
+      <w:r>
+        <w:rPr>
+          <w:sz w:val="24"/>
+          <w:szCs w:val="24"/>
+          <w:lang w:val="en-GB"/>
+        </w:rPr>
+        <w:t xml:space="preserve"> </w:t>
+      </w:r>
+    </w:p>
+    <w:p>
+      <w:pPr>
+        <w:pStyle w:val="ListParagraph"/>
+        <w:ind w:left="1440"/>
+        <w:rPr>
+          <w:sz w:val="24"/>
+          <w:szCs w:val="24"/>
+          <w:lang w:val="en-GB"/>
+        </w:rPr>
+      </w:pPr>
+    </w:p>
+    <w:p>
+      <w:pPr>
+        <w:pStyle w:val="ListParagraph"/>
+        <w:ind w:left="1440"/>
+        <w:rPr>
+          <w:sz w:val="24"/>
+          <w:szCs w:val="24"/>
+          <w:lang w:val="en-GB"/>
+        </w:rPr>
+      </w:pPr>
+    </w:p>
+    <w:p>
+      <w:pPr>
+        <w:pStyle w:val="ListParagraph"/>
+        <w:numPr>
+          <w:ilvl w:val="0"/>
+          <w:numId w:val="1"/>
+        </w:numPr>
+        <w:rPr>
+          <w:sz w:val="24"/>
+          <w:szCs w:val="24"/>
+          <w:lang w:val="en-GB"/>
+        </w:rPr>
+      </w:pPr>
+      <w:r>
+        <w:rPr>
+          <w:sz w:val="24"/>
+          <w:szCs w:val="24"/>
+          <w:lang w:val="en-GB"/>
+        </w:rPr>
+        <w:t>General</w:t>
+      </w:r>
+      <w:r>
+        <w:rPr>
+          <w:sz w:val="24"/>
+          <w:szCs w:val="24"/>
+          <w:lang w:val="en-GB"/>
+        </w:rPr>
+        <w:t xml:space="preserve"> Section</w:t>
+      </w:r>
+    </w:p>
+    <w:p>
+      <w:pPr>
+        <w:pStyle w:val="ListParagraph"/>
+        <w:numPr>
+          <w:ilvl w:val="1"/>
+          <w:numId w:val="1"/>
+        </w:numPr>
+        <w:rPr>
+          <w:sz w:val="24"/>
+          <w:szCs w:val="24"/>
+          <w:lang w:val="en-GB"/>
+        </w:rPr>
+      </w:pPr>
+      <w:r>
+        <w:rPr>
+          <w:sz w:val="24"/>
+          <w:szCs w:val="24"/>
+          <w:lang w:val="en-GB"/>
+        </w:rPr>
+        <w:t>User Information</w:t>
+      </w:r>
+    </w:p>
+    <w:p>
+      <w:pPr>
+        <w:pStyle w:val="ListParagraph"/>
+        <w:numPr>
+          <w:ilvl w:val="1"/>
+          <w:numId w:val="1"/>
+        </w:numPr>
+        <w:rPr>
+          <w:sz w:val="24"/>
+          <w:szCs w:val="24"/>
+          <w:lang w:val="en-GB"/>
+        </w:rPr>
+      </w:pPr>
+      <w:r>
+        <w:rPr>
+          <w:sz w:val="24"/>
+          <w:szCs w:val="24"/>
+          <w:lang w:val="en-GB"/>
+        </w:rPr>
+        <w:t xml:space="preserve">Expenses </w:t>
+      </w:r>
+      <w:r>
+        <w:rPr>
+          <w:sz w:val="24"/>
+          <w:szCs w:val="24"/>
+          <w:lang w:val="en-GB"/>
+        </w:rPr>
+        <w:t>Detail</w:t>
+      </w:r>
+    </w:p>
+    <w:p>
+      <w:pPr>
+        <w:pStyle w:val="ListParagraph"/>
+        <w:numPr>
+          <w:ilvl w:val="1"/>
+          <w:numId w:val="1"/>
+        </w:numPr>
+        <w:rPr>
+          <w:sz w:val="24"/>
+          <w:szCs w:val="24"/>
+          <w:lang w:val="en-GB"/>
+        </w:rPr>
+      </w:pPr>
+      <w:r>
+        <w:rPr>
+          <w:sz w:val="24"/>
+          <w:szCs w:val="24"/>
+          <w:lang w:val="en-GB"/>
+        </w:rPr>
+        <w:t>Bank Detail</w:t>
+      </w:r>
+    </w:p>
+    <w:p>
+      <w:pPr>
+        <w:pStyle w:val="ListParagraph"/>
+        <w:numPr>
+          <w:ilvl w:val="1"/>
+          <w:numId w:val="1"/>
+        </w:numPr>
+        <w:rPr>
+          <w:sz w:val="24"/>
+          <w:szCs w:val="24"/>
+          <w:lang w:val="en-GB"/>
+        </w:rPr>
+      </w:pPr>
+      <w:r>
+        <w:rPr>
+          <w:sz w:val="24"/>
+          <w:szCs w:val="24"/>
+          <w:lang w:val="en-GB"/>
+        </w:rPr>
+        <w:t>Doctor Detail</w:t>
+      </w:r>
+    </w:p>
+    <w:p>
+      <w:pPr>
+        <w:pStyle w:val="ListParagraph"/>
+        <w:numPr>
+          <w:ilvl w:val="1"/>
+          <w:numId w:val="1"/>
+        </w:numPr>
+        <w:rPr>
+          <w:sz w:val="24"/>
+          <w:szCs w:val="24"/>
+          <w:lang w:val="en-GB"/>
+        </w:rPr>
+      </w:pPr>
+      <w:r>
+        <w:rPr>
+          <w:sz w:val="24"/>
+          <w:szCs w:val="24"/>
+          <w:lang w:val="en-GB"/>
+        </w:rPr>
+        <w:t>Refer Detail</w:t>
+      </w:r>
+    </w:p>
+    <w:p>
+      <w:pPr>
+        <w:pStyle w:val="ListParagraph"/>
+        <w:numPr>
+          <w:ilvl w:val="1"/>
+          <w:numId w:val="1"/>
+        </w:numPr>
+        <w:rPr>
+          <w:sz w:val="24"/>
+          <w:szCs w:val="24"/>
+          <w:lang w:val="en-GB"/>
+        </w:rPr>
+      </w:pPr>
+      <w:r>
+        <w:rPr>
+          <w:sz w:val="24"/>
+          <w:szCs w:val="24"/>
+          <w:lang w:val="en-GB"/>
+        </w:rPr>
+        <w:t>Marketing Officer Detail</w:t>
+      </w:r>
+    </w:p>
+    <w:p>
+      <w:pPr>
+        <w:pStyle w:val="ListParagraph"/>
+        <w:numPr>
+          <w:ilvl w:val="1"/>
+          <w:numId w:val="1"/>
+        </w:numPr>
+        <w:rPr>
+          <w:sz w:val="24"/>
+          <w:szCs w:val="24"/>
+          <w:lang w:val="en-GB"/>
+        </w:rPr>
+      </w:pPr>
+      <w:r>
+        <w:rPr>
+          <w:sz w:val="24"/>
+          <w:szCs w:val="24"/>
+          <w:lang w:val="en-GB"/>
+        </w:rPr>
         <w:lastRenderedPageBreak/>
-        <w:t>About Test Report</w:t>
-      </w:r>
-    </w:p>
-    <w:p>
-      <w:pPr>
-        <w:pStyle w:val="ListParagraph"/>
-        <w:numPr>
-          <w:ilvl w:val="2"/>
-          <w:numId w:val="1"/>
-        </w:numPr>
-        <w:rPr>
-          <w:sz w:val="24"/>
-          <w:szCs w:val="24"/>
-          <w:lang w:val="en-GB"/>
-        </w:rPr>
-      </w:pPr>
-      <w:r>
-        <w:rPr>
-          <w:sz w:val="24"/>
-          <w:szCs w:val="24"/>
-          <w:lang w:val="en-GB"/>
-        </w:rPr>
-        <w:t>Pathology Report</w:t>
-      </w:r>
-    </w:p>
-    <w:p>
-      <w:pPr>
-        <w:pStyle w:val="ListParagraph"/>
-        <w:numPr>
-          <w:ilvl w:val="2"/>
-          <w:numId w:val="1"/>
-        </w:numPr>
-        <w:rPr>
-          <w:sz w:val="24"/>
-          <w:szCs w:val="24"/>
-          <w:lang w:val="en-GB"/>
-        </w:rPr>
-      </w:pPr>
-      <w:r>
-        <w:rPr>
-          <w:sz w:val="24"/>
-          <w:szCs w:val="24"/>
-          <w:lang w:val="en-GB"/>
-        </w:rPr>
-        <w:t>USG Report</w:t>
-      </w:r>
-    </w:p>
-    <w:p>
-      <w:pPr>
-        <w:pStyle w:val="ListParagraph"/>
-        <w:numPr>
-          <w:ilvl w:val="2"/>
-          <w:numId w:val="1"/>
-        </w:numPr>
-        <w:rPr>
-          <w:sz w:val="24"/>
-          <w:szCs w:val="24"/>
-          <w:lang w:val="en-GB"/>
-        </w:rPr>
-      </w:pPr>
-      <w:r>
-        <w:rPr>
-          <w:sz w:val="24"/>
-          <w:szCs w:val="24"/>
-          <w:lang w:val="en-GB"/>
-        </w:rPr>
-        <w:t>X-ray Report</w:t>
+        <w:t>Lab Doctor Detail</w:t>
       </w:r>
     </w:p>
     <w:p>
@@ -2000,213 +2834,7 @@
           <w:szCs w:val="24"/>
           <w:lang w:val="en-GB"/>
         </w:rPr>
-        <w:t>About Report</w:t>
-      </w:r>
-    </w:p>
-    <w:p>
-      <w:pPr>
-        <w:pStyle w:val="ListParagraph"/>
-        <w:numPr>
-          <w:ilvl w:val="2"/>
-          <w:numId w:val="1"/>
-        </w:numPr>
-        <w:rPr>
-          <w:sz w:val="24"/>
-          <w:szCs w:val="24"/>
-          <w:lang w:val="en-GB"/>
-        </w:rPr>
-      </w:pPr>
-      <w:r>
-        <w:rPr>
-          <w:sz w:val="24"/>
-          <w:szCs w:val="24"/>
-          <w:lang w:val="en-GB"/>
-        </w:rPr>
-        <w:t>Total Sale</w:t>
-      </w:r>
-    </w:p>
-    <w:p>
-      <w:pPr>
-        <w:pStyle w:val="ListParagraph"/>
-        <w:numPr>
-          <w:ilvl w:val="2"/>
-          <w:numId w:val="1"/>
-        </w:numPr>
-        <w:rPr>
-          <w:sz w:val="24"/>
-          <w:szCs w:val="24"/>
-          <w:lang w:val="en-GB"/>
-        </w:rPr>
-      </w:pPr>
-      <w:r>
-        <w:rPr>
-          <w:sz w:val="24"/>
-          <w:szCs w:val="24"/>
-          <w:lang w:val="en-GB"/>
-        </w:rPr>
-        <w:t>Day by Day Test Sale</w:t>
-      </w:r>
-    </w:p>
-    <w:p>
-      <w:pPr>
-        <w:pStyle w:val="ListParagraph"/>
-        <w:numPr>
-          <w:ilvl w:val="2"/>
-          <w:numId w:val="1"/>
-        </w:numPr>
-        <w:rPr>
-          <w:sz w:val="24"/>
-          <w:szCs w:val="24"/>
-          <w:lang w:val="en-GB"/>
-        </w:rPr>
-      </w:pPr>
-      <w:r>
-        <w:rPr>
-          <w:sz w:val="24"/>
-          <w:szCs w:val="24"/>
-          <w:lang w:val="en-GB"/>
-        </w:rPr>
-        <w:t>Doctor wise Summary</w:t>
-      </w:r>
-    </w:p>
-    <w:p>
-      <w:pPr>
-        <w:pStyle w:val="ListParagraph"/>
-        <w:numPr>
-          <w:ilvl w:val="2"/>
-          <w:numId w:val="1"/>
-        </w:numPr>
-        <w:rPr>
-          <w:sz w:val="24"/>
-          <w:szCs w:val="24"/>
-          <w:lang w:val="en-GB"/>
-        </w:rPr>
-      </w:pPr>
-      <w:r>
-        <w:rPr>
-          <w:sz w:val="24"/>
-          <w:szCs w:val="24"/>
-          <w:lang w:val="en-GB"/>
-        </w:rPr>
-        <w:t>Refer Summary</w:t>
-      </w:r>
-    </w:p>
-    <w:p>
-      <w:pPr>
-        <w:pStyle w:val="ListParagraph"/>
-        <w:numPr>
-          <w:ilvl w:val="2"/>
-          <w:numId w:val="1"/>
-        </w:numPr>
-        <w:rPr>
-          <w:sz w:val="24"/>
-          <w:szCs w:val="24"/>
-          <w:lang w:val="en-GB"/>
-        </w:rPr>
-      </w:pPr>
-      <w:r>
-        <w:rPr>
-          <w:sz w:val="24"/>
-          <w:szCs w:val="24"/>
-          <w:lang w:val="en-GB"/>
-        </w:rPr>
-        <w:t xml:space="preserve">Marketing Officer </w:t>
-      </w:r>
-      <w:r>
-        <w:rPr>
-          <w:sz w:val="24"/>
-          <w:szCs w:val="24"/>
-          <w:lang w:val="en-GB"/>
-        </w:rPr>
-        <w:t>Performance</w:t>
-      </w:r>
-    </w:p>
-    <w:p>
-      <w:pPr>
-        <w:pStyle w:val="ListParagraph"/>
-        <w:numPr>
-          <w:ilvl w:val="2"/>
-          <w:numId w:val="1"/>
-        </w:numPr>
-        <w:rPr>
-          <w:sz w:val="24"/>
-          <w:szCs w:val="24"/>
-          <w:lang w:val="en-GB"/>
-        </w:rPr>
-      </w:pPr>
-      <w:r>
-        <w:rPr>
-          <w:sz w:val="24"/>
-          <w:szCs w:val="24"/>
-          <w:lang w:val="en-GB"/>
-        </w:rPr>
-        <w:t>Department wise test sale</w:t>
-      </w:r>
-    </w:p>
-    <w:p>
-      <w:pPr>
-        <w:pStyle w:val="ListParagraph"/>
-        <w:numPr>
-          <w:ilvl w:val="2"/>
-          <w:numId w:val="1"/>
-        </w:numPr>
-        <w:rPr>
-          <w:sz w:val="24"/>
-          <w:szCs w:val="24"/>
-          <w:lang w:val="en-GB"/>
-        </w:rPr>
-      </w:pPr>
-      <w:r>
-        <w:rPr>
-          <w:sz w:val="24"/>
-          <w:szCs w:val="24"/>
-          <w:lang w:val="en-GB"/>
-        </w:rPr>
-        <w:t>Category wise test sale</w:t>
-      </w:r>
-    </w:p>
-    <w:p>
-      <w:pPr>
-        <w:pStyle w:val="ListParagraph"/>
-        <w:numPr>
-          <w:ilvl w:val="2"/>
-          <w:numId w:val="1"/>
-        </w:numPr>
-        <w:rPr>
-          <w:sz w:val="24"/>
-          <w:szCs w:val="24"/>
-          <w:lang w:val="en-GB"/>
-        </w:rPr>
-      </w:pPr>
-      <w:r>
-        <w:rPr>
-          <w:sz w:val="24"/>
-          <w:szCs w:val="24"/>
-          <w:lang w:val="en-GB"/>
-        </w:rPr>
-        <w:t>Group wise test sale</w:t>
-      </w:r>
-    </w:p>
-    <w:p>
-      <w:pPr>
-        <w:pStyle w:val="ListParagraph"/>
-        <w:numPr>
-          <w:ilvl w:val="0"/>
-          <w:numId w:val="1"/>
-        </w:numPr>
-        <w:rPr>
-          <w:sz w:val="24"/>
-          <w:szCs w:val="24"/>
-          <w:lang w:val="en-GB"/>
-        </w:rPr>
-      </w:pPr>
-      <w:r>
-        <w:rPr>
-          <w:sz w:val="24"/>
-          <w:szCs w:val="24"/>
-          <w:lang w:val="en-GB"/>
-        </w:rPr>
-        <w:t>Indoor Patient Detail</w:t>
+        <w:t>Discount Authority Detail</w:t>
       </w:r>
     </w:p>
     <w:p>
@@ -2228,627 +2856,6 @@
           <w:szCs w:val="24"/>
           <w:lang w:val="en-GB"/>
         </w:rPr>
-        <w:t>Patient Admission</w:t>
-      </w:r>
-    </w:p>
-    <w:p>
-      <w:pPr>
-        <w:pStyle w:val="ListParagraph"/>
-        <w:numPr>
-          <w:ilvl w:val="1"/>
-          <w:numId w:val="1"/>
-        </w:numPr>
-        <w:rPr>
-          <w:sz w:val="24"/>
-          <w:szCs w:val="24"/>
-          <w:lang w:val="en-GB"/>
-        </w:rPr>
-      </w:pPr>
-      <w:r>
-        <w:rPr>
-          <w:sz w:val="24"/>
-          <w:szCs w:val="24"/>
-          <w:lang w:val="en-GB"/>
-        </w:rPr>
-        <w:t>Advance Money</w:t>
-      </w:r>
-    </w:p>
-    <w:p>
-      <w:pPr>
-        <w:pStyle w:val="ListParagraph"/>
-        <w:numPr>
-          <w:ilvl w:val="1"/>
-          <w:numId w:val="1"/>
-        </w:numPr>
-        <w:rPr>
-          <w:sz w:val="24"/>
-          <w:szCs w:val="24"/>
-          <w:lang w:val="en-GB"/>
-        </w:rPr>
-      </w:pPr>
-      <w:r>
-        <w:rPr>
-          <w:sz w:val="24"/>
-          <w:szCs w:val="24"/>
-          <w:lang w:val="en-GB"/>
-        </w:rPr>
-        <w:t>Advance Money Return</w:t>
-      </w:r>
-    </w:p>
-    <w:p>
-      <w:pPr>
-        <w:pStyle w:val="ListParagraph"/>
-        <w:numPr>
-          <w:ilvl w:val="1"/>
-          <w:numId w:val="1"/>
-        </w:numPr>
-        <w:rPr>
-          <w:sz w:val="24"/>
-          <w:szCs w:val="24"/>
-          <w:lang w:val="en-GB"/>
-        </w:rPr>
-      </w:pPr>
-      <w:r>
-        <w:rPr>
-          <w:sz w:val="24"/>
-          <w:szCs w:val="24"/>
-          <w:lang w:val="en-GB"/>
-        </w:rPr>
-        <w:t>Bill Prepaid</w:t>
-      </w:r>
-    </w:p>
-    <w:p>
-      <w:pPr>
-        <w:pStyle w:val="ListParagraph"/>
-        <w:numPr>
-          <w:ilvl w:val="1"/>
-          <w:numId w:val="1"/>
-        </w:numPr>
-        <w:rPr>
-          <w:sz w:val="24"/>
-          <w:szCs w:val="24"/>
-          <w:lang w:val="en-GB"/>
-        </w:rPr>
-      </w:pPr>
-      <w:r>
-        <w:rPr>
-          <w:sz w:val="24"/>
-          <w:szCs w:val="24"/>
-          <w:lang w:val="en-GB"/>
-        </w:rPr>
-        <w:t>Discharge patient</w:t>
-      </w:r>
-    </w:p>
-    <w:p>
-      <w:pPr>
-        <w:pStyle w:val="ListParagraph"/>
-        <w:numPr>
-          <w:ilvl w:val="1"/>
-          <w:numId w:val="1"/>
-        </w:numPr>
-        <w:rPr>
-          <w:sz w:val="24"/>
-          <w:szCs w:val="24"/>
-          <w:lang w:val="en-GB"/>
-        </w:rPr>
-      </w:pPr>
-      <w:r>
-        <w:rPr>
-          <w:sz w:val="24"/>
-          <w:szCs w:val="24"/>
-          <w:lang w:val="en-GB"/>
-        </w:rPr>
-        <w:t xml:space="preserve">Money Distribution </w:t>
-      </w:r>
-    </w:p>
-    <w:p>
-      <w:pPr>
-        <w:pStyle w:val="ListParagraph"/>
-        <w:numPr>
-          <w:ilvl w:val="0"/>
-          <w:numId w:val="1"/>
-        </w:numPr>
-        <w:rPr>
-          <w:sz w:val="24"/>
-          <w:szCs w:val="24"/>
-          <w:lang w:val="en-GB"/>
-        </w:rPr>
-      </w:pPr>
-      <w:r>
-        <w:rPr>
-          <w:sz w:val="24"/>
-          <w:szCs w:val="24"/>
-          <w:lang w:val="en-GB"/>
-        </w:rPr>
-        <w:t>Medicine</w:t>
-      </w:r>
-    </w:p>
-    <w:p>
-      <w:pPr>
-        <w:pStyle w:val="ListParagraph"/>
-        <w:numPr>
-          <w:ilvl w:val="1"/>
-          <w:numId w:val="1"/>
-        </w:numPr>
-        <w:rPr>
-          <w:sz w:val="24"/>
-          <w:szCs w:val="24"/>
-          <w:lang w:val="en-GB"/>
-        </w:rPr>
-      </w:pPr>
-      <w:r>
-        <w:rPr>
-          <w:sz w:val="24"/>
-          <w:szCs w:val="24"/>
-          <w:lang w:val="en-GB"/>
-        </w:rPr>
-        <w:t>Medicine Detail</w:t>
-      </w:r>
-    </w:p>
-    <w:p>
-      <w:pPr>
-        <w:pStyle w:val="ListParagraph"/>
-        <w:numPr>
-          <w:ilvl w:val="1"/>
-          <w:numId w:val="1"/>
-        </w:numPr>
-        <w:rPr>
-          <w:sz w:val="24"/>
-          <w:szCs w:val="24"/>
-          <w:lang w:val="en-GB"/>
-        </w:rPr>
-      </w:pPr>
-      <w:r>
-        <w:rPr>
-          <w:sz w:val="24"/>
-          <w:szCs w:val="24"/>
-          <w:lang w:val="en-GB"/>
-        </w:rPr>
-        <w:t>Purchas of medicine</w:t>
-      </w:r>
-    </w:p>
-    <w:p>
-      <w:pPr>
-        <w:pStyle w:val="ListParagraph"/>
-        <w:numPr>
-          <w:ilvl w:val="1"/>
-          <w:numId w:val="1"/>
-        </w:numPr>
-        <w:rPr>
-          <w:sz w:val="24"/>
-          <w:szCs w:val="24"/>
-          <w:lang w:val="en-GB"/>
-        </w:rPr>
-      </w:pPr>
-      <w:r>
-        <w:rPr>
-          <w:sz w:val="24"/>
-          <w:szCs w:val="24"/>
-          <w:lang w:val="en-GB"/>
-        </w:rPr>
-        <w:t>Sales of medicine</w:t>
-      </w:r>
-    </w:p>
-    <w:p>
-      <w:pPr>
-        <w:pStyle w:val="ListParagraph"/>
-        <w:numPr>
-          <w:ilvl w:val="1"/>
-          <w:numId w:val="1"/>
-        </w:numPr>
-        <w:rPr>
-          <w:sz w:val="24"/>
-          <w:szCs w:val="24"/>
-          <w:lang w:val="en-GB"/>
-        </w:rPr>
-      </w:pPr>
-      <w:r>
-        <w:rPr>
-          <w:sz w:val="24"/>
-          <w:szCs w:val="24"/>
-          <w:lang w:val="en-GB"/>
-        </w:rPr>
-        <w:t>Report</w:t>
-      </w:r>
-    </w:p>
-    <w:p>
-      <w:pPr>
-        <w:pStyle w:val="ListParagraph"/>
-        <w:numPr>
-          <w:ilvl w:val="0"/>
-          <w:numId w:val="1"/>
-        </w:numPr>
-        <w:rPr>
-          <w:sz w:val="24"/>
-          <w:szCs w:val="24"/>
-          <w:lang w:val="en-GB"/>
-        </w:rPr>
-      </w:pPr>
-      <w:r>
-        <w:rPr>
-          <w:sz w:val="24"/>
-          <w:szCs w:val="24"/>
-          <w:lang w:val="en-GB"/>
-        </w:rPr>
-        <w:t xml:space="preserve">Account </w:t>
-      </w:r>
-    </w:p>
-    <w:p>
-      <w:pPr>
-        <w:pStyle w:val="ListParagraph"/>
-        <w:numPr>
-          <w:ilvl w:val="1"/>
-          <w:numId w:val="1"/>
-        </w:numPr>
-        <w:rPr>
-          <w:sz w:val="24"/>
-          <w:szCs w:val="24"/>
-          <w:lang w:val="en-GB"/>
-        </w:rPr>
-      </w:pPr>
-      <w:r>
-        <w:rPr>
-          <w:sz w:val="24"/>
-          <w:szCs w:val="24"/>
-          <w:lang w:val="en-GB"/>
-        </w:rPr>
-        <w:t xml:space="preserve">Daily Received and Payment book </w:t>
-      </w:r>
-    </w:p>
-    <w:p>
-      <w:pPr>
-        <w:pStyle w:val="ListParagraph"/>
-        <w:numPr>
-          <w:ilvl w:val="1"/>
-          <w:numId w:val="1"/>
-        </w:numPr>
-        <w:rPr>
-          <w:sz w:val="24"/>
-          <w:szCs w:val="24"/>
-          <w:lang w:val="en-GB"/>
-        </w:rPr>
-      </w:pPr>
-      <w:r>
-        <w:rPr>
-          <w:sz w:val="24"/>
-          <w:szCs w:val="24"/>
-          <w:lang w:val="en-GB"/>
-        </w:rPr>
-        <w:t>Total Sale</w:t>
-      </w:r>
-    </w:p>
-    <w:p>
-      <w:pPr>
-        <w:pStyle w:val="ListParagraph"/>
-        <w:numPr>
-          <w:ilvl w:val="1"/>
-          <w:numId w:val="1"/>
-        </w:numPr>
-        <w:rPr>
-          <w:sz w:val="24"/>
-          <w:szCs w:val="24"/>
-          <w:lang w:val="en-GB"/>
-        </w:rPr>
-      </w:pPr>
-      <w:r>
-        <w:rPr>
-          <w:sz w:val="24"/>
-          <w:szCs w:val="24"/>
-          <w:lang w:val="en-GB"/>
-        </w:rPr>
-        <w:t>Total Expenses</w:t>
-      </w:r>
-    </w:p>
-    <w:p>
-      <w:pPr>
-        <w:pStyle w:val="ListParagraph"/>
-        <w:numPr>
-          <w:ilvl w:val="1"/>
-          <w:numId w:val="1"/>
-        </w:numPr>
-        <w:rPr>
-          <w:sz w:val="24"/>
-          <w:szCs w:val="24"/>
-          <w:lang w:val="en-GB"/>
-        </w:rPr>
-      </w:pPr>
-      <w:r>
-        <w:rPr>
-          <w:sz w:val="24"/>
-          <w:szCs w:val="24"/>
-          <w:lang w:val="en-GB"/>
-        </w:rPr>
-        <w:t xml:space="preserve">Total </w:t>
-      </w:r>
-      <w:r>
-        <w:rPr>
-          <w:sz w:val="24"/>
-          <w:szCs w:val="24"/>
-          <w:lang w:val="en-GB"/>
-        </w:rPr>
-        <w:t>Others</w:t>
-      </w:r>
-      <w:r>
-        <w:rPr>
-          <w:sz w:val="24"/>
-          <w:szCs w:val="24"/>
-          <w:lang w:val="en-GB"/>
-        </w:rPr>
-        <w:t xml:space="preserve"> </w:t>
-      </w:r>
-      <w:r>
-        <w:rPr>
-          <w:sz w:val="24"/>
-          <w:szCs w:val="24"/>
-          <w:lang w:val="en-GB"/>
-        </w:rPr>
-        <w:t>Income</w:t>
-      </w:r>
-      <w:r>
-        <w:rPr>
-          <w:sz w:val="24"/>
-          <w:szCs w:val="24"/>
-          <w:lang w:val="en-GB"/>
-        </w:rPr>
-        <w:t xml:space="preserve"> </w:t>
-      </w:r>
-    </w:p>
-    <w:p>
-      <w:pPr>
-        <w:pStyle w:val="ListParagraph"/>
-        <w:ind w:left="1440"/>
-        <w:rPr>
-          <w:sz w:val="24"/>
-          <w:szCs w:val="24"/>
-          <w:lang w:val="en-GB"/>
-        </w:rPr>
-      </w:pPr>
-    </w:p>
-    <w:p>
-      <w:pPr>
-        <w:pStyle w:val="ListParagraph"/>
-        <w:ind w:left="1440"/>
-        <w:rPr>
-          <w:sz w:val="24"/>
-          <w:szCs w:val="24"/>
-          <w:lang w:val="en-GB"/>
-        </w:rPr>
-      </w:pPr>
-    </w:p>
-    <w:p>
-      <w:pPr>
-        <w:pStyle w:val="ListParagraph"/>
-        <w:numPr>
-          <w:ilvl w:val="0"/>
-          <w:numId w:val="1"/>
-        </w:numPr>
-        <w:rPr>
-          <w:sz w:val="24"/>
-          <w:szCs w:val="24"/>
-          <w:lang w:val="en-GB"/>
-        </w:rPr>
-      </w:pPr>
-      <w:r>
-        <w:rPr>
-          <w:sz w:val="24"/>
-          <w:szCs w:val="24"/>
-          <w:lang w:val="en-GB"/>
-        </w:rPr>
-        <w:t>General</w:t>
-      </w:r>
-      <w:r>
-        <w:rPr>
-          <w:sz w:val="24"/>
-          <w:szCs w:val="24"/>
-          <w:lang w:val="en-GB"/>
-        </w:rPr>
-        <w:t xml:space="preserve"> Section</w:t>
-      </w:r>
-    </w:p>
-    <w:p>
-      <w:pPr>
-        <w:pStyle w:val="ListParagraph"/>
-        <w:numPr>
-          <w:ilvl w:val="1"/>
-          <w:numId w:val="1"/>
-        </w:numPr>
-        <w:rPr>
-          <w:sz w:val="24"/>
-          <w:szCs w:val="24"/>
-          <w:lang w:val="en-GB"/>
-        </w:rPr>
-      </w:pPr>
-      <w:r>
-        <w:rPr>
-          <w:sz w:val="24"/>
-          <w:szCs w:val="24"/>
-          <w:lang w:val="en-GB"/>
-        </w:rPr>
-        <w:t>User Information</w:t>
-      </w:r>
-    </w:p>
-    <w:p>
-      <w:pPr>
-        <w:pStyle w:val="ListParagraph"/>
-        <w:numPr>
-          <w:ilvl w:val="1"/>
-          <w:numId w:val="1"/>
-        </w:numPr>
-        <w:rPr>
-          <w:sz w:val="24"/>
-          <w:szCs w:val="24"/>
-          <w:lang w:val="en-GB"/>
-        </w:rPr>
-      </w:pPr>
-      <w:r>
-        <w:rPr>
-          <w:sz w:val="24"/>
-          <w:szCs w:val="24"/>
-          <w:lang w:val="en-GB"/>
-        </w:rPr>
-        <w:t xml:space="preserve">Expenses </w:t>
-      </w:r>
-      <w:r>
-        <w:rPr>
-          <w:sz w:val="24"/>
-          <w:szCs w:val="24"/>
-          <w:lang w:val="en-GB"/>
-        </w:rPr>
-        <w:t>Detail</w:t>
-      </w:r>
-    </w:p>
-    <w:p>
-      <w:pPr>
-        <w:pStyle w:val="ListParagraph"/>
-        <w:numPr>
-          <w:ilvl w:val="1"/>
-          <w:numId w:val="1"/>
-        </w:numPr>
-        <w:rPr>
-          <w:sz w:val="24"/>
-          <w:szCs w:val="24"/>
-          <w:lang w:val="en-GB"/>
-        </w:rPr>
-      </w:pPr>
-      <w:r>
-        <w:rPr>
-          <w:sz w:val="24"/>
-          <w:szCs w:val="24"/>
-          <w:lang w:val="en-GB"/>
-        </w:rPr>
-        <w:t>Bank Detail</w:t>
-      </w:r>
-    </w:p>
-    <w:p>
-      <w:pPr>
-        <w:pStyle w:val="ListParagraph"/>
-        <w:numPr>
-          <w:ilvl w:val="1"/>
-          <w:numId w:val="1"/>
-        </w:numPr>
-        <w:rPr>
-          <w:sz w:val="24"/>
-          <w:szCs w:val="24"/>
-          <w:lang w:val="en-GB"/>
-        </w:rPr>
-      </w:pPr>
-      <w:r>
-        <w:rPr>
-          <w:sz w:val="24"/>
-          <w:szCs w:val="24"/>
-          <w:lang w:val="en-GB"/>
-        </w:rPr>
-        <w:t>Doctor Detail</w:t>
-      </w:r>
-    </w:p>
-    <w:p>
-      <w:pPr>
-        <w:pStyle w:val="ListParagraph"/>
-        <w:numPr>
-          <w:ilvl w:val="1"/>
-          <w:numId w:val="1"/>
-        </w:numPr>
-        <w:rPr>
-          <w:sz w:val="24"/>
-          <w:szCs w:val="24"/>
-          <w:lang w:val="en-GB"/>
-        </w:rPr>
-      </w:pPr>
-      <w:r>
-        <w:rPr>
-          <w:sz w:val="24"/>
-          <w:szCs w:val="24"/>
-          <w:lang w:val="en-GB"/>
-        </w:rPr>
-        <w:t>Refer Detail</w:t>
-      </w:r>
-    </w:p>
-    <w:p>
-      <w:pPr>
-        <w:pStyle w:val="ListParagraph"/>
-        <w:numPr>
-          <w:ilvl w:val="1"/>
-          <w:numId w:val="1"/>
-        </w:numPr>
-        <w:rPr>
-          <w:sz w:val="24"/>
-          <w:szCs w:val="24"/>
-          <w:lang w:val="en-GB"/>
-        </w:rPr>
-      </w:pPr>
-      <w:r>
-        <w:rPr>
-          <w:sz w:val="24"/>
-          <w:szCs w:val="24"/>
-          <w:lang w:val="en-GB"/>
-        </w:rPr>
-        <w:t>Marketing Officer Detail</w:t>
-      </w:r>
-    </w:p>
-    <w:p>
-      <w:pPr>
-        <w:pStyle w:val="ListParagraph"/>
-        <w:numPr>
-          <w:ilvl w:val="1"/>
-          <w:numId w:val="1"/>
-        </w:numPr>
-        <w:rPr>
-          <w:sz w:val="24"/>
-          <w:szCs w:val="24"/>
-          <w:lang w:val="en-GB"/>
-        </w:rPr>
-      </w:pPr>
-      <w:r>
-        <w:rPr>
-          <w:sz w:val="24"/>
-          <w:szCs w:val="24"/>
-          <w:lang w:val="en-GB"/>
-        </w:rPr>
-        <w:t>Lab Doctor Detail</w:t>
-      </w:r>
-    </w:p>
-    <w:p>
-      <w:pPr>
-        <w:pStyle w:val="ListParagraph"/>
-        <w:numPr>
-          <w:ilvl w:val="1"/>
-          <w:numId w:val="1"/>
-        </w:numPr>
-        <w:rPr>
-          <w:sz w:val="24"/>
-          <w:szCs w:val="24"/>
-          <w:lang w:val="en-GB"/>
-        </w:rPr>
-      </w:pPr>
-      <w:r>
-        <w:rPr>
-          <w:sz w:val="24"/>
-          <w:szCs w:val="24"/>
-          <w:lang w:val="en-GB"/>
-        </w:rPr>
-        <w:t>Discount Authority Detail</w:t>
-      </w:r>
-    </w:p>
-    <w:p>
-      <w:pPr>
-        <w:pStyle w:val="ListParagraph"/>
-        <w:numPr>
-          <w:ilvl w:val="1"/>
-          <w:numId w:val="1"/>
-        </w:numPr>
-        <w:rPr>
-          <w:sz w:val="24"/>
-          <w:szCs w:val="24"/>
-          <w:lang w:val="en-GB"/>
-        </w:rPr>
-      </w:pPr>
-      <w:r>
-        <w:rPr>
-          <w:sz w:val="24"/>
-          <w:szCs w:val="24"/>
-          <w:lang w:val="en-GB"/>
-        </w:rPr>
-        <w:lastRenderedPageBreak/>
         <w:t>Reagent Detail</w:t>
       </w:r>
     </w:p>
